--- a/Proyek Perangkat Lunak/UAS/SKPL - Pustakaneisa.docx
+++ b/Proyek Perangkat Lunak/UAS/SKPL - Pustakaneisa.docx
@@ -202,32 +202,26 @@
         <w:rPr>
           <w:b w:val="0"/>
           <w:sz w:val="28"/>
-        </w:rPr>
-      </w:pPr>
-      <w:proofErr w:type="spellStart"/>
+          <w:lang w:val="sv-SE"/>
+        </w:rPr>
+      </w:pPr>
       <w:r>
         <w:rPr>
           <w:b w:val="0"/>
           <w:sz w:val="28"/>
-        </w:rPr>
-        <w:t>Dipersiapkan</w:t>
-      </w:r>
-      <w:proofErr w:type="spellEnd"/>
-      <w:r>
+          <w:lang w:val="sv-SE"/>
+        </w:rPr>
+        <w:t>Dipersiapkan oleh:</w:t>
+      </w:r>
+    </w:p>
+    <w:p>
+      <w:pPr>
+        <w:pStyle w:val="SubTitle"/>
+        <w:jc w:val="left"/>
         <w:rPr>
           <w:b w:val="0"/>
           <w:sz w:val="28"/>
-        </w:rPr>
-        <w:t xml:space="preserve"> oleh:</w:t>
-      </w:r>
-    </w:p>
-    <w:p>
-      <w:pPr>
-        <w:pStyle w:val="SubTitle"/>
-        <w:jc w:val="left"/>
-        <w:rPr>
-          <w:b w:val="0"/>
-          <w:sz w:val="28"/>
+          <w:lang w:val="sv-SE"/>
         </w:rPr>
       </w:pPr>
     </w:p>
@@ -240,127 +234,134 @@
           <w:bCs/>
           <w:sz w:val="28"/>
           <w:szCs w:val="18"/>
-        </w:rPr>
-      </w:pPr>
-      <w:proofErr w:type="spellStart"/>
+          <w:lang w:val="sv-SE"/>
+        </w:rPr>
+      </w:pPr>
       <w:r>
         <w:rPr>
           <w:b w:val="0"/>
           <w:bCs/>
           <w:sz w:val="28"/>
           <w:szCs w:val="18"/>
-        </w:rPr>
-        <w:t>Kelompok</w:t>
-      </w:r>
-      <w:proofErr w:type="spellEnd"/>
+          <w:lang w:val="sv-SE"/>
+        </w:rPr>
+        <w:t>Kelompok 2</w:t>
+      </w:r>
       <w:r>
         <w:rPr>
           <w:b w:val="0"/>
           <w:bCs/>
           <w:sz w:val="28"/>
           <w:szCs w:val="18"/>
+          <w:lang w:val="sv-SE"/>
         </w:rPr>
         <w:t xml:space="preserve"> </w:t>
       </w:r>
-      <w:proofErr w:type="gramStart"/>
       <w:r>
         <w:rPr>
           <w:b w:val="0"/>
           <w:bCs/>
           <w:sz w:val="28"/>
           <w:szCs w:val="18"/>
-        </w:rPr>
-        <w:t>2</w:t>
-      </w:r>
-      <w:r>
+          <w:lang w:val="sv-SE"/>
+        </w:rPr>
+        <w:t>:</w:t>
+      </w:r>
+    </w:p>
+    <w:p>
+      <w:pPr>
+        <w:pStyle w:val="SubTitle"/>
+        <w:spacing w:before="0"/>
         <w:rPr>
           <w:b w:val="0"/>
           <w:bCs/>
           <w:sz w:val="28"/>
           <w:szCs w:val="18"/>
-        </w:rPr>
-        <w:t xml:space="preserve"> </w:t>
-      </w:r>
+          <w:lang w:val="sv-SE"/>
+        </w:rPr>
+      </w:pPr>
       <w:r>
         <w:rPr>
           <w:b w:val="0"/>
           <w:bCs/>
           <w:sz w:val="28"/>
           <w:szCs w:val="18"/>
-        </w:rPr>
-        <w:t>:</w:t>
-      </w:r>
-      <w:proofErr w:type="gramEnd"/>
-    </w:p>
-    <w:p>
-      <w:pPr>
-        <w:pStyle w:val="SubTitle"/>
-        <w:spacing w:before="0"/>
+          <w:lang w:val="sv-SE"/>
+        </w:rPr>
+        <w:t>Yohanes Dimas Pratama</w:t>
+      </w:r>
+      <w:r>
         <w:rPr>
           <w:b w:val="0"/>
           <w:bCs/>
           <w:sz w:val="28"/>
           <w:szCs w:val="18"/>
-        </w:rPr>
-      </w:pPr>
-      <w:proofErr w:type="spellStart"/>
+          <w:lang w:val="sv-SE"/>
+        </w:rPr>
+        <w:t xml:space="preserve">      </w:t>
+      </w:r>
       <w:r>
         <w:rPr>
           <w:b w:val="0"/>
           <w:bCs/>
           <w:sz w:val="28"/>
           <w:szCs w:val="18"/>
-        </w:rPr>
-        <w:t>Yohanes</w:t>
-      </w:r>
-      <w:proofErr w:type="spellEnd"/>
+          <w:lang w:val="sv-SE"/>
+        </w:rPr>
+        <w:t xml:space="preserve"> –</w:t>
+      </w:r>
       <w:r>
         <w:rPr>
           <w:b w:val="0"/>
           <w:bCs/>
           <w:sz w:val="28"/>
           <w:szCs w:val="18"/>
-        </w:rPr>
-        <w:t xml:space="preserve"> Dimas </w:t>
-      </w:r>
-      <w:proofErr w:type="spellStart"/>
+          <w:lang w:val="sv-SE"/>
+        </w:rPr>
+        <w:t xml:space="preserve"> </w:t>
+      </w:r>
       <w:r>
         <w:rPr>
           <w:b w:val="0"/>
           <w:bCs/>
           <w:sz w:val="28"/>
           <w:szCs w:val="18"/>
-        </w:rPr>
-        <w:t>Pratama</w:t>
-      </w:r>
-      <w:proofErr w:type="spellEnd"/>
-      <w:r>
+          <w:lang w:val="sv-SE"/>
+        </w:rPr>
+        <w:t xml:space="preserve"> A11.2021.13254</w:t>
+      </w:r>
+    </w:p>
+    <w:p>
+      <w:pPr>
+        <w:pStyle w:val="SubTitle"/>
+        <w:spacing w:before="0"/>
         <w:rPr>
           <w:b w:val="0"/>
           <w:bCs/>
           <w:sz w:val="28"/>
           <w:szCs w:val="18"/>
-        </w:rPr>
-        <w:t xml:space="preserve">      </w:t>
-      </w:r>
+          <w:lang w:val="sv-SE"/>
+        </w:rPr>
+      </w:pPr>
       <w:r>
         <w:rPr>
           <w:b w:val="0"/>
           <w:bCs/>
           <w:sz w:val="28"/>
           <w:szCs w:val="18"/>
-        </w:rPr>
-        <w:t xml:space="preserve"> </w:t>
-      </w:r>
-      <w:proofErr w:type="gramStart"/>
+          <w:lang w:val="sv-SE"/>
+        </w:rPr>
+        <w:t>Muhammad Maulana Hikam</w:t>
+      </w:r>
       <w:r>
         <w:rPr>
           <w:b w:val="0"/>
           <w:bCs/>
           <w:sz w:val="28"/>
           <w:szCs w:val="18"/>
-        </w:rPr>
-        <w:t>–</w:t>
+          <w:lang w:val="sv-SE"/>
+        </w:rPr>
+        <w:t xml:space="preserve"> </w:t>
       </w:r>
       <w:r>
         <w:rPr>
@@ -368,8 +369,9 @@
           <w:bCs/>
           <w:sz w:val="28"/>
           <w:szCs w:val="18"/>
-        </w:rPr>
-        <w:t xml:space="preserve"> </w:t>
+          <w:lang w:val="sv-SE"/>
+        </w:rPr>
+        <w:t xml:space="preserve"> –</w:t>
       </w:r>
       <w:r>
         <w:rPr>
@@ -377,20 +379,31 @@
           <w:bCs/>
           <w:sz w:val="28"/>
           <w:szCs w:val="18"/>
-        </w:rPr>
-        <w:t xml:space="preserve"> A11.2021.13254</w:t>
-      </w:r>
-      <w:proofErr w:type="gramEnd"/>
-    </w:p>
-    <w:p>
-      <w:pPr>
-        <w:pStyle w:val="SubTitle"/>
-        <w:spacing w:before="0"/>
+          <w:lang w:val="sv-SE"/>
+        </w:rPr>
+        <w:t xml:space="preserve"> </w:t>
+      </w:r>
+      <w:r>
         <w:rPr>
           <w:b w:val="0"/>
           <w:bCs/>
           <w:sz w:val="28"/>
           <w:szCs w:val="18"/>
+          <w:lang w:val="sv-SE"/>
+        </w:rPr>
+        <w:t xml:space="preserve"> A11.2021.13550</w:t>
+      </w:r>
+    </w:p>
+    <w:p>
+      <w:pPr>
+        <w:pStyle w:val="SubTitle"/>
+        <w:spacing w:before="0"/>
+        <w:rPr>
+          <w:b w:val="0"/>
+          <w:bCs/>
+          <w:sz w:val="22"/>
+          <w:szCs w:val="18"/>
+          <w:lang w:val="sv-SE"/>
         </w:rPr>
       </w:pPr>
       <w:r>
@@ -399,18 +412,19 @@
           <w:bCs/>
           <w:sz w:val="28"/>
           <w:szCs w:val="18"/>
-        </w:rPr>
-        <w:t xml:space="preserve">Muhammad Maulana </w:t>
-      </w:r>
-      <w:proofErr w:type="gramStart"/>
+          <w:lang w:val="sv-SE"/>
+        </w:rPr>
+        <w:t xml:space="preserve">Ibrahim Mahardhika </w:t>
+      </w:r>
       <w:r>
         <w:rPr>
           <w:b w:val="0"/>
           <w:bCs/>
           <w:sz w:val="28"/>
           <w:szCs w:val="18"/>
-        </w:rPr>
-        <w:t>Hikam</w:t>
+          <w:lang w:val="sv-SE"/>
+        </w:rPr>
+        <w:t xml:space="preserve">              </w:t>
       </w:r>
       <w:r>
         <w:rPr>
@@ -418,8 +432,9 @@
           <w:bCs/>
           <w:sz w:val="28"/>
           <w:szCs w:val="18"/>
-        </w:rPr>
-        <w:t xml:space="preserve"> </w:t>
+          <w:lang w:val="sv-SE"/>
+        </w:rPr>
+        <w:t xml:space="preserve">– </w:t>
       </w:r>
       <w:r>
         <w:rPr>
@@ -427,95 +442,29 @@
           <w:bCs/>
           <w:sz w:val="28"/>
           <w:szCs w:val="18"/>
-        </w:rPr>
-        <w:t xml:space="preserve"> –</w:t>
-      </w:r>
-      <w:proofErr w:type="gramEnd"/>
+          <w:lang w:val="sv-SE"/>
+        </w:rPr>
+        <w:t xml:space="preserve"> </w:t>
+      </w:r>
       <w:r>
         <w:rPr>
           <w:b w:val="0"/>
           <w:bCs/>
           <w:sz w:val="28"/>
           <w:szCs w:val="18"/>
-        </w:rPr>
-        <w:t xml:space="preserve"> </w:t>
-      </w:r>
-      <w:r>
+          <w:lang w:val="sv-SE"/>
+        </w:rPr>
+        <w:t>A11.2021.13603</w:t>
+      </w:r>
+    </w:p>
+    <w:p>
+      <w:pPr>
+        <w:pStyle w:val="SubTitle"/>
         <w:rPr>
           <w:b w:val="0"/>
           <w:bCs/>
           <w:sz w:val="28"/>
-          <w:szCs w:val="18"/>
-        </w:rPr>
-        <w:t xml:space="preserve"> A11.2021.13550</w:t>
-      </w:r>
-    </w:p>
-    <w:p>
-      <w:pPr>
-        <w:pStyle w:val="SubTitle"/>
-        <w:spacing w:before="0"/>
-        <w:rPr>
-          <w:b w:val="0"/>
-          <w:bCs/>
-          <w:sz w:val="22"/>
-          <w:szCs w:val="18"/>
-        </w:rPr>
-      </w:pPr>
-      <w:r>
-        <w:rPr>
-          <w:b w:val="0"/>
-          <w:bCs/>
-          <w:sz w:val="28"/>
-          <w:szCs w:val="18"/>
-        </w:rPr>
-        <w:t xml:space="preserve">Ibrahim Mahardhika </w:t>
-      </w:r>
-      <w:r>
-        <w:rPr>
-          <w:b w:val="0"/>
-          <w:bCs/>
-          <w:sz w:val="28"/>
-          <w:szCs w:val="18"/>
-        </w:rPr>
-        <w:t xml:space="preserve">              </w:t>
-      </w:r>
-      <w:proofErr w:type="gramStart"/>
-      <w:r>
-        <w:rPr>
-          <w:b w:val="0"/>
-          <w:bCs/>
-          <w:sz w:val="28"/>
-          <w:szCs w:val="18"/>
-        </w:rPr>
-        <w:t xml:space="preserve">– </w:t>
-      </w:r>
-      <w:r>
-        <w:rPr>
-          <w:b w:val="0"/>
-          <w:bCs/>
-          <w:sz w:val="28"/>
-          <w:szCs w:val="18"/>
-        </w:rPr>
-        <w:t xml:space="preserve"> </w:t>
-      </w:r>
-      <w:r>
-        <w:rPr>
-          <w:b w:val="0"/>
-          <w:bCs/>
-          <w:sz w:val="28"/>
-          <w:szCs w:val="18"/>
-        </w:rPr>
-        <w:t>A11.2021.13603</w:t>
-      </w:r>
-      <w:proofErr w:type="gramEnd"/>
-    </w:p>
-    <w:p>
-      <w:pPr>
-        <w:pStyle w:val="SubTitle"/>
-        <w:rPr>
-          <w:b w:val="0"/>
-          <w:bCs/>
-          <w:sz w:val="28"/>
+          <w:lang w:val="sv-SE"/>
         </w:rPr>
       </w:pPr>
     </w:p>
@@ -11146,7 +11095,18 @@
       </w:r>
       <w:proofErr w:type="spellEnd"/>
       <w:r>
-        <w:t xml:space="preserve"> 4 &lt;</w:t>
+        <w:t xml:space="preserve"> </w:t>
+      </w:r>
+      <w:proofErr w:type="gramStart"/>
+      <w:r>
+        <w:t>4</w:t>
+      </w:r>
+      <w:r>
+        <w:t xml:space="preserve"> :</w:t>
+      </w:r>
+      <w:proofErr w:type="gramEnd"/>
+      <w:r>
+        <w:t xml:space="preserve"> &lt;</w:t>
       </w:r>
       <w:proofErr w:type="spellStart"/>
       <w:r>
@@ -11178,10 +11138,15 @@
         <w:pStyle w:val="Heading4"/>
       </w:pPr>
       <w:proofErr w:type="spellStart"/>
+      <w:proofErr w:type="gramStart"/>
       <w:r>
         <w:t>Skenario</w:t>
       </w:r>
       <w:proofErr w:type="spellEnd"/>
+      <w:r>
+        <w:t xml:space="preserve"> :</w:t>
+      </w:r>
+      <w:proofErr w:type="gramEnd"/>
       <w:r>
         <w:t xml:space="preserve"> &lt;</w:t>
       </w:r>
@@ -11258,14 +11223,7 @@
                 <w:sz w:val="24"/>
                 <w:szCs w:val="24"/>
               </w:rPr>
-              <w:t>UC 00</w:t>
-            </w:r>
-            <w:r>
-              <w:rPr>
-                <w:sz w:val="24"/>
-                <w:szCs w:val="24"/>
-              </w:rPr>
-              <w:t>4</w:t>
+              <w:t>UC 004</w:t>
             </w:r>
           </w:p>
         </w:tc>
@@ -11424,16 +11382,231 @@
               <w:rPr>
                 <w:sz w:val="24"/>
                 <w:szCs w:val="24"/>
-                <w:lang w:val="sv-SE"/>
-              </w:rPr>
-            </w:pPr>
-            <w:r>
-              <w:rPr>
-                <w:sz w:val="24"/>
-                <w:szCs w:val="24"/>
-                <w:lang w:val="sv-SE"/>
-              </w:rPr>
-              <w:t>Dalam kasus ini dapat mengakses list buku dan melihat buku apa saja yang terdapat pada list buku</w:t>
+              </w:rPr>
+            </w:pPr>
+            <w:proofErr w:type="spellStart"/>
+            <w:r>
+              <w:rPr>
+                <w:sz w:val="24"/>
+                <w:szCs w:val="24"/>
+              </w:rPr>
+              <w:t>Dalam</w:t>
+            </w:r>
+            <w:proofErr w:type="spellEnd"/>
+            <w:r>
+              <w:rPr>
+                <w:sz w:val="24"/>
+                <w:szCs w:val="24"/>
+              </w:rPr>
+              <w:t xml:space="preserve"> </w:t>
+            </w:r>
+            <w:proofErr w:type="spellStart"/>
+            <w:r>
+              <w:rPr>
+                <w:sz w:val="24"/>
+                <w:szCs w:val="24"/>
+              </w:rPr>
+              <w:t>kasus</w:t>
+            </w:r>
+            <w:proofErr w:type="spellEnd"/>
+            <w:r>
+              <w:rPr>
+                <w:sz w:val="24"/>
+                <w:szCs w:val="24"/>
+              </w:rPr>
+              <w:t xml:space="preserve"> </w:t>
+            </w:r>
+            <w:proofErr w:type="spellStart"/>
+            <w:r>
+              <w:rPr>
+                <w:sz w:val="24"/>
+                <w:szCs w:val="24"/>
+              </w:rPr>
+              <w:t>ini</w:t>
+            </w:r>
+            <w:proofErr w:type="spellEnd"/>
+            <w:r>
+              <w:rPr>
+                <w:sz w:val="24"/>
+                <w:szCs w:val="24"/>
+              </w:rPr>
+              <w:t xml:space="preserve"> </w:t>
+            </w:r>
+            <w:proofErr w:type="spellStart"/>
+            <w:r>
+              <w:rPr>
+                <w:sz w:val="24"/>
+                <w:szCs w:val="24"/>
+              </w:rPr>
+              <w:t>dapat</w:t>
+            </w:r>
+            <w:proofErr w:type="spellEnd"/>
+            <w:r>
+              <w:rPr>
+                <w:sz w:val="24"/>
+                <w:szCs w:val="24"/>
+              </w:rPr>
+              <w:t xml:space="preserve"> </w:t>
+            </w:r>
+            <w:proofErr w:type="spellStart"/>
+            <w:r>
+              <w:rPr>
+                <w:sz w:val="24"/>
+                <w:szCs w:val="24"/>
+              </w:rPr>
+              <w:t>mengakses</w:t>
+            </w:r>
+            <w:proofErr w:type="spellEnd"/>
+            <w:r>
+              <w:rPr>
+                <w:sz w:val="24"/>
+                <w:szCs w:val="24"/>
+              </w:rPr>
+              <w:t xml:space="preserve"> </w:t>
+            </w:r>
+            <w:proofErr w:type="spellStart"/>
+            <w:r>
+              <w:rPr>
+                <w:sz w:val="24"/>
+                <w:szCs w:val="24"/>
+              </w:rPr>
+              <w:t>riwayat</w:t>
+            </w:r>
+            <w:proofErr w:type="spellEnd"/>
+            <w:r>
+              <w:rPr>
+                <w:sz w:val="24"/>
+                <w:szCs w:val="24"/>
+              </w:rPr>
+              <w:t xml:space="preserve"> </w:t>
+            </w:r>
+            <w:proofErr w:type="spellStart"/>
+            <w:r>
+              <w:rPr>
+                <w:sz w:val="24"/>
+                <w:szCs w:val="24"/>
+              </w:rPr>
+              <w:t>peminjaman</w:t>
+            </w:r>
+            <w:proofErr w:type="spellEnd"/>
+            <w:r>
+              <w:rPr>
+                <w:sz w:val="24"/>
+                <w:szCs w:val="24"/>
+              </w:rPr>
+              <w:t xml:space="preserve"> </w:t>
+            </w:r>
+            <w:proofErr w:type="spellStart"/>
+            <w:r>
+              <w:rPr>
+                <w:sz w:val="24"/>
+                <w:szCs w:val="24"/>
+              </w:rPr>
+              <w:t>buku</w:t>
+            </w:r>
+            <w:proofErr w:type="spellEnd"/>
+            <w:r>
+              <w:rPr>
+                <w:sz w:val="24"/>
+                <w:szCs w:val="24"/>
+              </w:rPr>
+              <w:t xml:space="preserve">, </w:t>
+            </w:r>
+            <w:proofErr w:type="spellStart"/>
+            <w:r>
+              <w:rPr>
+                <w:sz w:val="24"/>
+                <w:szCs w:val="24"/>
+              </w:rPr>
+              <w:t>menambah</w:t>
+            </w:r>
+            <w:proofErr w:type="spellEnd"/>
+            <w:r>
+              <w:rPr>
+                <w:sz w:val="24"/>
+                <w:szCs w:val="24"/>
+              </w:rPr>
+              <w:t xml:space="preserve"> data </w:t>
+            </w:r>
+            <w:proofErr w:type="spellStart"/>
+            <w:r>
+              <w:rPr>
+                <w:sz w:val="24"/>
+                <w:szCs w:val="24"/>
+              </w:rPr>
+              <w:t>peminjam</w:t>
+            </w:r>
+            <w:proofErr w:type="spellEnd"/>
+            <w:r>
+              <w:rPr>
+                <w:sz w:val="24"/>
+                <w:szCs w:val="24"/>
+              </w:rPr>
+              <w:t xml:space="preserve"> </w:t>
+            </w:r>
+            <w:proofErr w:type="spellStart"/>
+            <w:r>
+              <w:rPr>
+                <w:sz w:val="24"/>
+                <w:szCs w:val="24"/>
+              </w:rPr>
+              <w:t>buku</w:t>
+            </w:r>
+            <w:proofErr w:type="spellEnd"/>
+            <w:r>
+              <w:rPr>
+                <w:sz w:val="24"/>
+                <w:szCs w:val="24"/>
+              </w:rPr>
+              <w:t xml:space="preserve">, dan </w:t>
+            </w:r>
+            <w:proofErr w:type="spellStart"/>
+            <w:r>
+              <w:rPr>
+                <w:sz w:val="24"/>
+                <w:szCs w:val="24"/>
+              </w:rPr>
+              <w:t>mencatat</w:t>
+            </w:r>
+            <w:proofErr w:type="spellEnd"/>
+            <w:r>
+              <w:rPr>
+                <w:sz w:val="24"/>
+                <w:szCs w:val="24"/>
+              </w:rPr>
+              <w:t xml:space="preserve"> data </w:t>
+            </w:r>
+            <w:proofErr w:type="spellStart"/>
+            <w:r>
+              <w:rPr>
+                <w:sz w:val="24"/>
+                <w:szCs w:val="24"/>
+              </w:rPr>
+              <w:t>pengembalian</w:t>
+            </w:r>
+            <w:proofErr w:type="spellEnd"/>
+            <w:r>
+              <w:rPr>
+                <w:sz w:val="24"/>
+                <w:szCs w:val="24"/>
+              </w:rPr>
+              <w:t xml:space="preserve"> </w:t>
+            </w:r>
+            <w:proofErr w:type="spellStart"/>
+            <w:r>
+              <w:rPr>
+                <w:sz w:val="24"/>
+                <w:szCs w:val="24"/>
+              </w:rPr>
+              <w:t>buku</w:t>
+            </w:r>
+            <w:proofErr w:type="spellEnd"/>
+            <w:r>
+              <w:rPr>
+                <w:sz w:val="24"/>
+                <w:szCs w:val="24"/>
+              </w:rPr>
+              <w:t>.</w:t>
             </w:r>
           </w:p>
         </w:tc>
@@ -11467,6 +11640,9 @@
           </w:tcPr>
           <w:p>
             <w:pPr>
+              <w:tabs>
+                <w:tab w:val="left" w:pos="2214"/>
+              </w:tabs>
               <w:rPr>
                 <w:sz w:val="24"/>
                 <w:szCs w:val="24"/>
@@ -11503,9 +11679,16 @@
                 <w:sz w:val="24"/>
                 <w:szCs w:val="24"/>
               </w:rPr>
-              <w:t>Anggota</w:t>
-            </w:r>
-            <w:proofErr w:type="spellEnd"/>
+              <w:t>Pustakawan</w:t>
+            </w:r>
+            <w:proofErr w:type="spellEnd"/>
+            <w:r>
+              <w:rPr>
+                <w:sz w:val="24"/>
+                <w:szCs w:val="24"/>
+              </w:rPr>
+              <w:tab/>
+            </w:r>
           </w:p>
           <w:p>
             <w:pPr>
@@ -11572,16 +11755,215 @@
               <w:rPr>
                 <w:sz w:val="24"/>
                 <w:szCs w:val="24"/>
-                <w:lang w:val="sv-SE"/>
-              </w:rPr>
-            </w:pPr>
-            <w:r>
-              <w:rPr>
-                <w:sz w:val="24"/>
-                <w:szCs w:val="24"/>
-                <w:lang w:val="sv-SE"/>
-              </w:rPr>
-              <w:t>Anggota akan mengakses halaman list buku</w:t>
+              </w:rPr>
+            </w:pPr>
+            <w:proofErr w:type="spellStart"/>
+            <w:r>
+              <w:rPr>
+                <w:sz w:val="24"/>
+                <w:szCs w:val="24"/>
+              </w:rPr>
+              <w:t>Pustakawan</w:t>
+            </w:r>
+            <w:proofErr w:type="spellEnd"/>
+            <w:r>
+              <w:rPr>
+                <w:sz w:val="24"/>
+                <w:szCs w:val="24"/>
+              </w:rPr>
+              <w:t xml:space="preserve"> </w:t>
+            </w:r>
+            <w:proofErr w:type="spellStart"/>
+            <w:r>
+              <w:rPr>
+                <w:sz w:val="24"/>
+                <w:szCs w:val="24"/>
+              </w:rPr>
+              <w:t>belum</w:t>
+            </w:r>
+            <w:proofErr w:type="spellEnd"/>
+            <w:r>
+              <w:rPr>
+                <w:sz w:val="24"/>
+                <w:szCs w:val="24"/>
+              </w:rPr>
+              <w:t xml:space="preserve"> </w:t>
+            </w:r>
+            <w:proofErr w:type="spellStart"/>
+            <w:r>
+              <w:rPr>
+                <w:sz w:val="24"/>
+                <w:szCs w:val="24"/>
+              </w:rPr>
+              <w:t>pernah</w:t>
+            </w:r>
+            <w:proofErr w:type="spellEnd"/>
+            <w:r>
+              <w:rPr>
+                <w:sz w:val="24"/>
+                <w:szCs w:val="24"/>
+              </w:rPr>
+              <w:t xml:space="preserve"> </w:t>
+            </w:r>
+            <w:proofErr w:type="spellStart"/>
+            <w:r>
+              <w:rPr>
+                <w:sz w:val="24"/>
+                <w:szCs w:val="24"/>
+              </w:rPr>
+              <w:t>melihat</w:t>
+            </w:r>
+            <w:proofErr w:type="spellEnd"/>
+            <w:r>
+              <w:rPr>
+                <w:sz w:val="24"/>
+                <w:szCs w:val="24"/>
+              </w:rPr>
+              <w:t xml:space="preserve"> </w:t>
+            </w:r>
+            <w:proofErr w:type="spellStart"/>
+            <w:r>
+              <w:rPr>
+                <w:sz w:val="24"/>
+                <w:szCs w:val="24"/>
+              </w:rPr>
+              <w:t>riwayat</w:t>
+            </w:r>
+            <w:proofErr w:type="spellEnd"/>
+            <w:r>
+              <w:rPr>
+                <w:sz w:val="24"/>
+                <w:szCs w:val="24"/>
+              </w:rPr>
+              <w:t xml:space="preserve"> </w:t>
+            </w:r>
+            <w:proofErr w:type="spellStart"/>
+            <w:r>
+              <w:rPr>
+                <w:sz w:val="24"/>
+                <w:szCs w:val="24"/>
+              </w:rPr>
+              <w:t>peminjaman</w:t>
+            </w:r>
+            <w:proofErr w:type="spellEnd"/>
+            <w:r>
+              <w:rPr>
+                <w:sz w:val="24"/>
+                <w:szCs w:val="24"/>
+              </w:rPr>
+              <w:t xml:space="preserve"> </w:t>
+            </w:r>
+            <w:proofErr w:type="spellStart"/>
+            <w:r>
+              <w:rPr>
+                <w:sz w:val="24"/>
+                <w:szCs w:val="24"/>
+              </w:rPr>
+              <w:t>buku</w:t>
+            </w:r>
+            <w:proofErr w:type="spellEnd"/>
+            <w:r>
+              <w:rPr>
+                <w:sz w:val="24"/>
+                <w:szCs w:val="24"/>
+              </w:rPr>
+              <w:t xml:space="preserve">, </w:t>
+            </w:r>
+            <w:proofErr w:type="spellStart"/>
+            <w:r>
+              <w:rPr>
+                <w:sz w:val="24"/>
+                <w:szCs w:val="24"/>
+              </w:rPr>
+              <w:t>menambah</w:t>
+            </w:r>
+            <w:proofErr w:type="spellEnd"/>
+            <w:r>
+              <w:rPr>
+                <w:sz w:val="24"/>
+                <w:szCs w:val="24"/>
+              </w:rPr>
+              <w:t xml:space="preserve"> data </w:t>
+            </w:r>
+            <w:proofErr w:type="spellStart"/>
+            <w:r>
+              <w:rPr>
+                <w:sz w:val="24"/>
+                <w:szCs w:val="24"/>
+              </w:rPr>
+              <w:t>peminjam</w:t>
+            </w:r>
+            <w:proofErr w:type="spellEnd"/>
+            <w:r>
+              <w:rPr>
+                <w:sz w:val="24"/>
+                <w:szCs w:val="24"/>
+              </w:rPr>
+              <w:t xml:space="preserve"> </w:t>
+            </w:r>
+            <w:proofErr w:type="spellStart"/>
+            <w:r>
+              <w:rPr>
+                <w:sz w:val="24"/>
+                <w:szCs w:val="24"/>
+              </w:rPr>
+              <w:t>buku</w:t>
+            </w:r>
+            <w:proofErr w:type="spellEnd"/>
+            <w:r>
+              <w:rPr>
+                <w:sz w:val="24"/>
+                <w:szCs w:val="24"/>
+              </w:rPr>
+              <w:t xml:space="preserve">, dan </w:t>
+            </w:r>
+            <w:proofErr w:type="spellStart"/>
+            <w:r>
+              <w:rPr>
+                <w:sz w:val="24"/>
+                <w:szCs w:val="24"/>
+              </w:rPr>
+              <w:t>mencatat</w:t>
+            </w:r>
+            <w:proofErr w:type="spellEnd"/>
+            <w:r>
+              <w:rPr>
+                <w:sz w:val="24"/>
+                <w:szCs w:val="24"/>
+              </w:rPr>
+              <w:t xml:space="preserve"> data </w:t>
+            </w:r>
+            <w:proofErr w:type="spellStart"/>
+            <w:r>
+              <w:rPr>
+                <w:sz w:val="24"/>
+                <w:szCs w:val="24"/>
+              </w:rPr>
+              <w:t>pengembalian</w:t>
+            </w:r>
+            <w:proofErr w:type="spellEnd"/>
+            <w:r>
+              <w:rPr>
+                <w:sz w:val="24"/>
+                <w:szCs w:val="24"/>
+              </w:rPr>
+              <w:t xml:space="preserve"> </w:t>
+            </w:r>
+            <w:proofErr w:type="spellStart"/>
+            <w:r>
+              <w:rPr>
+                <w:sz w:val="24"/>
+                <w:szCs w:val="24"/>
+              </w:rPr>
+              <w:t>buku</w:t>
+            </w:r>
+            <w:proofErr w:type="spellEnd"/>
+            <w:r>
+              <w:rPr>
+                <w:sz w:val="24"/>
+                <w:szCs w:val="24"/>
+              </w:rPr>
+              <w:t>.</w:t>
             </w:r>
           </w:p>
         </w:tc>
@@ -11625,16 +12007,199 @@
               <w:rPr>
                 <w:sz w:val="24"/>
                 <w:szCs w:val="24"/>
-                <w:lang w:val="sv-SE"/>
-              </w:rPr>
-            </w:pPr>
-            <w:r>
-              <w:rPr>
-                <w:sz w:val="24"/>
-                <w:szCs w:val="24"/>
-                <w:lang w:val="sv-SE"/>
-              </w:rPr>
-              <w:t>Anggota dapat mengakses halaman list buku</w:t>
+              </w:rPr>
+            </w:pPr>
+            <w:proofErr w:type="spellStart"/>
+            <w:r>
+              <w:rPr>
+                <w:sz w:val="24"/>
+                <w:szCs w:val="24"/>
+              </w:rPr>
+              <w:t>Pustakawan</w:t>
+            </w:r>
+            <w:proofErr w:type="spellEnd"/>
+            <w:r>
+              <w:rPr>
+                <w:sz w:val="24"/>
+                <w:szCs w:val="24"/>
+              </w:rPr>
+              <w:t xml:space="preserve"> </w:t>
+            </w:r>
+            <w:proofErr w:type="spellStart"/>
+            <w:r>
+              <w:rPr>
+                <w:sz w:val="24"/>
+                <w:szCs w:val="24"/>
+              </w:rPr>
+              <w:t>dapat</w:t>
+            </w:r>
+            <w:proofErr w:type="spellEnd"/>
+            <w:r>
+              <w:rPr>
+                <w:sz w:val="24"/>
+                <w:szCs w:val="24"/>
+              </w:rPr>
+              <w:t xml:space="preserve"> </w:t>
+            </w:r>
+            <w:proofErr w:type="spellStart"/>
+            <w:r>
+              <w:rPr>
+                <w:sz w:val="24"/>
+                <w:szCs w:val="24"/>
+              </w:rPr>
+              <w:t>mengakses</w:t>
+            </w:r>
+            <w:proofErr w:type="spellEnd"/>
+            <w:r>
+              <w:rPr>
+                <w:sz w:val="24"/>
+                <w:szCs w:val="24"/>
+              </w:rPr>
+              <w:t xml:space="preserve"> </w:t>
+            </w:r>
+            <w:proofErr w:type="spellStart"/>
+            <w:r>
+              <w:rPr>
+                <w:sz w:val="24"/>
+                <w:szCs w:val="24"/>
+              </w:rPr>
+              <w:t>riwayat</w:t>
+            </w:r>
+            <w:proofErr w:type="spellEnd"/>
+            <w:r>
+              <w:rPr>
+                <w:sz w:val="24"/>
+                <w:szCs w:val="24"/>
+              </w:rPr>
+              <w:t xml:space="preserve"> </w:t>
+            </w:r>
+            <w:proofErr w:type="spellStart"/>
+            <w:r>
+              <w:rPr>
+                <w:sz w:val="24"/>
+                <w:szCs w:val="24"/>
+              </w:rPr>
+              <w:t>peminjaman</w:t>
+            </w:r>
+            <w:proofErr w:type="spellEnd"/>
+            <w:r>
+              <w:rPr>
+                <w:sz w:val="24"/>
+                <w:szCs w:val="24"/>
+              </w:rPr>
+              <w:t xml:space="preserve"> </w:t>
+            </w:r>
+            <w:proofErr w:type="spellStart"/>
+            <w:r>
+              <w:rPr>
+                <w:sz w:val="24"/>
+                <w:szCs w:val="24"/>
+              </w:rPr>
+              <w:t>buku</w:t>
+            </w:r>
+            <w:proofErr w:type="spellEnd"/>
+            <w:r>
+              <w:rPr>
+                <w:sz w:val="24"/>
+                <w:szCs w:val="24"/>
+              </w:rPr>
+              <w:t xml:space="preserve">, </w:t>
+            </w:r>
+            <w:proofErr w:type="spellStart"/>
+            <w:r>
+              <w:rPr>
+                <w:sz w:val="24"/>
+                <w:szCs w:val="24"/>
+              </w:rPr>
+              <w:t>menambah</w:t>
+            </w:r>
+            <w:proofErr w:type="spellEnd"/>
+            <w:r>
+              <w:rPr>
+                <w:sz w:val="24"/>
+                <w:szCs w:val="24"/>
+              </w:rPr>
+              <w:t xml:space="preserve"> data </w:t>
+            </w:r>
+            <w:proofErr w:type="spellStart"/>
+            <w:r>
+              <w:rPr>
+                <w:sz w:val="24"/>
+                <w:szCs w:val="24"/>
+              </w:rPr>
+              <w:t>peminjam</w:t>
+            </w:r>
+            <w:proofErr w:type="spellEnd"/>
+            <w:r>
+              <w:rPr>
+                <w:sz w:val="24"/>
+                <w:szCs w:val="24"/>
+              </w:rPr>
+              <w:t xml:space="preserve"> </w:t>
+            </w:r>
+            <w:proofErr w:type="spellStart"/>
+            <w:r>
+              <w:rPr>
+                <w:sz w:val="24"/>
+                <w:szCs w:val="24"/>
+              </w:rPr>
+              <w:t>buku</w:t>
+            </w:r>
+            <w:proofErr w:type="spellEnd"/>
+            <w:r>
+              <w:rPr>
+                <w:sz w:val="24"/>
+                <w:szCs w:val="24"/>
+              </w:rPr>
+              <w:t xml:space="preserve">, dan </w:t>
+            </w:r>
+            <w:proofErr w:type="spellStart"/>
+            <w:r>
+              <w:rPr>
+                <w:sz w:val="24"/>
+                <w:szCs w:val="24"/>
+              </w:rPr>
+              <w:t>mencatat</w:t>
+            </w:r>
+            <w:proofErr w:type="spellEnd"/>
+            <w:r>
+              <w:rPr>
+                <w:sz w:val="24"/>
+                <w:szCs w:val="24"/>
+              </w:rPr>
+              <w:t xml:space="preserve"> data </w:t>
+            </w:r>
+            <w:proofErr w:type="spellStart"/>
+            <w:r>
+              <w:rPr>
+                <w:sz w:val="24"/>
+                <w:szCs w:val="24"/>
+              </w:rPr>
+              <w:t>pengembalian</w:t>
+            </w:r>
+            <w:proofErr w:type="spellEnd"/>
+            <w:r>
+              <w:rPr>
+                <w:sz w:val="24"/>
+                <w:szCs w:val="24"/>
+              </w:rPr>
+              <w:t xml:space="preserve"> </w:t>
+            </w:r>
+            <w:proofErr w:type="spellStart"/>
+            <w:r>
+              <w:rPr>
+                <w:sz w:val="24"/>
+                <w:szCs w:val="24"/>
+              </w:rPr>
+              <w:t>buku</w:t>
+            </w:r>
+            <w:proofErr w:type="spellEnd"/>
+            <w:r>
+              <w:rPr>
+                <w:sz w:val="24"/>
+                <w:szCs w:val="24"/>
+              </w:rPr>
+              <w:t>.</w:t>
             </w:r>
           </w:p>
         </w:tc>
@@ -11784,7 +12349,7 @@
                 <w:szCs w:val="24"/>
                 <w:lang w:val="sv-SE"/>
               </w:rPr>
-              <w:t>3. Anggota melakukan login untuk mengakses halaman list buku menggunakan email dan passwordnya.</w:t>
+              <w:t>3. Anggota melakukan login untuk mengakses halaman list buku menggunakan email dan passwordnya</w:t>
             </w:r>
           </w:p>
           <w:p>
@@ -11821,60 +12386,198 @@
               <w:rPr>
                 <w:sz w:val="24"/>
                 <w:szCs w:val="24"/>
-                <w:lang w:val="sv-SE"/>
-              </w:rPr>
-            </w:pPr>
-            <w:r>
-              <w:rPr>
-                <w:sz w:val="24"/>
-                <w:szCs w:val="24"/>
-                <w:lang w:val="sv-SE"/>
-              </w:rPr>
-              <w:t>5. Anggota membuka halaman list buku</w:t>
-            </w:r>
-          </w:p>
-          <w:p>
-            <w:pPr>
-              <w:rPr>
-                <w:sz w:val="24"/>
-                <w:szCs w:val="24"/>
-                <w:lang w:val="sv-SE"/>
-              </w:rPr>
-            </w:pPr>
-          </w:p>
-          <w:p>
-            <w:pPr>
-              <w:rPr>
-                <w:sz w:val="24"/>
-                <w:szCs w:val="24"/>
-                <w:lang w:val="sv-SE"/>
-              </w:rPr>
-            </w:pPr>
-          </w:p>
-          <w:p>
-            <w:pPr>
-              <w:rPr>
-                <w:sz w:val="24"/>
-                <w:szCs w:val="24"/>
-                <w:lang w:val="sv-SE"/>
-              </w:rPr>
-            </w:pPr>
-          </w:p>
-          <w:p>
-            <w:pPr>
-              <w:rPr>
-                <w:sz w:val="24"/>
-                <w:szCs w:val="24"/>
-                <w:lang w:val="sv-SE"/>
-              </w:rPr>
-            </w:pPr>
-            <w:r>
-              <w:rPr>
-                <w:sz w:val="24"/>
-                <w:szCs w:val="24"/>
-                <w:lang w:val="sv-SE"/>
-              </w:rPr>
-              <w:t>7. Anggota dapat mengakses halaman list buku</w:t>
+                <w:lang w:val="en-ID"/>
+              </w:rPr>
+            </w:pPr>
+            <w:r>
+              <w:rPr>
+                <w:sz w:val="24"/>
+                <w:szCs w:val="24"/>
+                <w:lang w:val="en-ID"/>
+              </w:rPr>
+              <w:t xml:space="preserve">5. </w:t>
+            </w:r>
+            <w:proofErr w:type="spellStart"/>
+            <w:r>
+              <w:rPr>
+                <w:sz w:val="24"/>
+                <w:szCs w:val="24"/>
+                <w:lang w:val="en-ID"/>
+              </w:rPr>
+              <w:t>Pustakawan</w:t>
+            </w:r>
+            <w:proofErr w:type="spellEnd"/>
+            <w:r>
+              <w:rPr>
+                <w:sz w:val="24"/>
+                <w:szCs w:val="24"/>
+                <w:lang w:val="en-ID"/>
+              </w:rPr>
+              <w:t xml:space="preserve"> </w:t>
+            </w:r>
+            <w:proofErr w:type="spellStart"/>
+            <w:r>
+              <w:rPr>
+                <w:sz w:val="24"/>
+                <w:szCs w:val="24"/>
+                <w:lang w:val="en-ID"/>
+              </w:rPr>
+              <w:t>membuka</w:t>
+            </w:r>
+            <w:proofErr w:type="spellEnd"/>
+            <w:r>
+              <w:rPr>
+                <w:sz w:val="24"/>
+                <w:szCs w:val="24"/>
+                <w:lang w:val="en-ID"/>
+              </w:rPr>
+              <w:t xml:space="preserve"> </w:t>
+            </w:r>
+            <w:r>
+              <w:rPr>
+                <w:sz w:val="24"/>
+                <w:szCs w:val="24"/>
+                <w:lang w:val="en-ID"/>
+              </w:rPr>
+              <w:t xml:space="preserve">dashboard admin di </w:t>
+            </w:r>
+            <w:proofErr w:type="spellStart"/>
+            <w:r>
+              <w:rPr>
+                <w:sz w:val="24"/>
+                <w:szCs w:val="24"/>
+                <w:lang w:val="en-ID"/>
+              </w:rPr>
+              <w:t>bagian</w:t>
+            </w:r>
+            <w:proofErr w:type="spellEnd"/>
+            <w:r>
+              <w:rPr>
+                <w:sz w:val="24"/>
+                <w:szCs w:val="24"/>
+                <w:lang w:val="en-ID"/>
+              </w:rPr>
+              <w:t xml:space="preserve"> </w:t>
+            </w:r>
+            <w:proofErr w:type="spellStart"/>
+            <w:r>
+              <w:rPr>
+                <w:sz w:val="24"/>
+                <w:szCs w:val="24"/>
+                <w:lang w:val="en-ID"/>
+              </w:rPr>
+              <w:t>fitur</w:t>
+            </w:r>
+            <w:proofErr w:type="spellEnd"/>
+            <w:r>
+              <w:rPr>
+                <w:sz w:val="24"/>
+                <w:szCs w:val="24"/>
+                <w:lang w:val="en-ID"/>
+              </w:rPr>
+              <w:t xml:space="preserve"> </w:t>
+            </w:r>
+            <w:proofErr w:type="spellStart"/>
+            <w:r>
+              <w:rPr>
+                <w:sz w:val="24"/>
+                <w:szCs w:val="24"/>
+                <w:lang w:val="en-ID"/>
+              </w:rPr>
+              <w:t>P</w:t>
+            </w:r>
+            <w:r>
+              <w:rPr>
+                <w:sz w:val="24"/>
+                <w:szCs w:val="24"/>
+                <w:lang w:val="en-ID"/>
+              </w:rPr>
+              <w:t>eminjaman</w:t>
+            </w:r>
+            <w:proofErr w:type="spellEnd"/>
+          </w:p>
+          <w:p>
+            <w:pPr>
+              <w:rPr>
+                <w:sz w:val="24"/>
+                <w:szCs w:val="24"/>
+                <w:lang w:val="en-ID"/>
+              </w:rPr>
+            </w:pPr>
+          </w:p>
+          <w:p>
+            <w:pPr>
+              <w:rPr>
+                <w:sz w:val="24"/>
+                <w:szCs w:val="24"/>
+                <w:lang w:val="en-ID"/>
+              </w:rPr>
+            </w:pPr>
+          </w:p>
+          <w:p>
+            <w:pPr>
+              <w:rPr>
+                <w:sz w:val="24"/>
+                <w:szCs w:val="24"/>
+                <w:lang w:val="en-ID"/>
+              </w:rPr>
+            </w:pPr>
+          </w:p>
+          <w:p>
+            <w:pPr>
+              <w:rPr>
+                <w:sz w:val="24"/>
+                <w:szCs w:val="24"/>
+                <w:lang w:val="sv-SE"/>
+              </w:rPr>
+            </w:pPr>
+            <w:r>
+              <w:rPr>
+                <w:sz w:val="24"/>
+                <w:szCs w:val="24"/>
+                <w:lang w:val="sv-SE"/>
+              </w:rPr>
+              <w:t xml:space="preserve">7. </w:t>
+            </w:r>
+            <w:r>
+              <w:rPr>
+                <w:sz w:val="24"/>
+                <w:szCs w:val="24"/>
+                <w:lang w:val="sv-SE"/>
+              </w:rPr>
+              <w:t>Pustakawan</w:t>
+            </w:r>
+            <w:r>
+              <w:rPr>
+                <w:sz w:val="24"/>
+                <w:szCs w:val="24"/>
+                <w:lang w:val="sv-SE"/>
+              </w:rPr>
+              <w:t xml:space="preserve"> dapat mengakses </w:t>
+            </w:r>
+            <w:r>
+              <w:rPr>
+                <w:sz w:val="24"/>
+                <w:szCs w:val="24"/>
+                <w:lang w:val="sv-SE"/>
+              </w:rPr>
+              <w:t>semua menu yang ada di bagian fitur</w:t>
+            </w:r>
+            <w:r>
+              <w:rPr>
+                <w:sz w:val="24"/>
+                <w:szCs w:val="24"/>
+                <w:lang w:val="sv-SE"/>
+              </w:rPr>
+              <w:t xml:space="preserve"> </w:t>
+            </w:r>
+            <w:r>
+              <w:rPr>
+                <w:sz w:val="24"/>
+                <w:szCs w:val="24"/>
+                <w:lang w:val="sv-SE"/>
+              </w:rPr>
+              <w:t>Peminjaman</w:t>
             </w:r>
           </w:p>
         </w:tc>
@@ -11949,7 +12652,15 @@
                 <w:szCs w:val="24"/>
                 <w:lang w:val="sv-SE"/>
               </w:rPr>
-              <w:t>4. Memvalidasi data. Setelah tervalidasi system akan mengarahkan ke halaman list buku</w:t>
+              <w:t xml:space="preserve">4. Memvalidasi data. Setelah tervalidasi system akan mengarahkan ke halaman </w:t>
+            </w:r>
+            <w:r>
+              <w:rPr>
+                <w:sz w:val="24"/>
+                <w:szCs w:val="24"/>
+                <w:lang w:val="sv-SE"/>
+              </w:rPr>
+              <w:t>dashboard admin</w:t>
             </w:r>
           </w:p>
           <w:p>
@@ -12010,6 +12721,24 @@
               <w:rPr>
                 <w:sz w:val="24"/>
                 <w:szCs w:val="24"/>
+                <w:lang w:val="sv-SE"/>
+              </w:rPr>
+            </w:pPr>
+          </w:p>
+          <w:p>
+            <w:pPr>
+              <w:rPr>
+                <w:sz w:val="24"/>
+                <w:szCs w:val="24"/>
+                <w:lang w:val="sv-SE"/>
+              </w:rPr>
+            </w:pPr>
+          </w:p>
+          <w:p>
+            <w:pPr>
+              <w:rPr>
+                <w:sz w:val="24"/>
+                <w:szCs w:val="24"/>
               </w:rPr>
             </w:pPr>
             <w:r>
@@ -12039,15 +12768,36 @@
                 <w:sz w:val="24"/>
                 <w:szCs w:val="24"/>
               </w:rPr>
-              <w:t>Melaksanakan</w:t>
-            </w:r>
-            <w:proofErr w:type="spellEnd"/>
-            <w:r>
-              <w:rPr>
-                <w:sz w:val="24"/>
-                <w:szCs w:val="24"/>
-              </w:rPr>
-              <w:t xml:space="preserve"> Request </w:t>
+              <w:t>Melak</w:t>
+            </w:r>
+            <w:r>
+              <w:rPr>
+                <w:sz w:val="24"/>
+                <w:szCs w:val="24"/>
+              </w:rPr>
+              <w:t>ukan</w:t>
+            </w:r>
+            <w:proofErr w:type="spellEnd"/>
+            <w:r>
+              <w:rPr>
+                <w:sz w:val="24"/>
+                <w:szCs w:val="24"/>
+              </w:rPr>
+              <w:t xml:space="preserve"> </w:t>
+            </w:r>
+            <w:r>
+              <w:rPr>
+                <w:sz w:val="24"/>
+                <w:szCs w:val="24"/>
+              </w:rPr>
+              <w:t>r</w:t>
+            </w:r>
+            <w:r>
+              <w:rPr>
+                <w:sz w:val="24"/>
+                <w:szCs w:val="24"/>
+              </w:rPr>
+              <w:t xml:space="preserve">equest </w:t>
             </w:r>
             <w:proofErr w:type="spellStart"/>
             <w:r>
@@ -12071,7 +12821,7 @@
                 <w:sz w:val="24"/>
                 <w:szCs w:val="24"/>
               </w:rPr>
-              <w:t>Anggota</w:t>
+              <w:t>pustakawan</w:t>
             </w:r>
             <w:proofErr w:type="spellEnd"/>
           </w:p>
@@ -12098,7 +12848,1319 @@
         <w:rPr>
           <w:lang w:val="sv-SE"/>
         </w:rPr>
+        <w:lastRenderedPageBreak/>
         <w:t>Diagram Aktivitas : &lt;Mengelola Peminjaman Buku&gt;</w:t>
+      </w:r>
+    </w:p>
+    <w:p>
+      <w:pPr>
+        <w:rPr>
+          <w:lang w:val="sv-SE"/>
+        </w:rPr>
+      </w:pPr>
+      <w:r>
+        <w:rPr>
+          <w:noProof/>
+          <w:lang w:val="sv-SE"/>
+        </w:rPr>
+        <w:drawing>
+          <wp:inline distT="0" distB="0" distL="0" distR="0" wp14:anchorId="21099D24" wp14:editId="4DAE6B44">
+            <wp:extent cx="3829050" cy="6877050"/>
+            <wp:effectExtent l="0" t="0" r="0" b="0"/>
+            <wp:docPr id="1158425390" name="Picture 1" descr="A screenshot of a computer screen&#10;&#10;Description automatically generated with low confidence"/>
+            <wp:cNvGraphicFramePr>
+              <a:graphicFrameLocks xmlns:a="http://schemas.openxmlformats.org/drawingml/2006/main" noChangeAspect="1"/>
+            </wp:cNvGraphicFramePr>
+            <a:graphic xmlns:a="http://schemas.openxmlformats.org/drawingml/2006/main">
+              <a:graphicData uri="http://schemas.openxmlformats.org/drawingml/2006/picture">
+                <pic:pic xmlns:pic="http://schemas.openxmlformats.org/drawingml/2006/picture">
+                  <pic:nvPicPr>
+                    <pic:cNvPr id="1158425390" name="Picture 1" descr="A screenshot of a computer screen&#10;&#10;Description automatically generated with low confidence"/>
+                    <pic:cNvPicPr/>
+                  </pic:nvPicPr>
+                  <pic:blipFill>
+                    <a:blip r:embed="rId16">
+                      <a:extLst>
+                        <a:ext uri="{28A0092B-C50C-407E-A947-70E740481C1C}">
+                          <a14:useLocalDpi xmlns:a14="http://schemas.microsoft.com/office/drawing/2010/main" val="0"/>
+                        </a:ext>
+                      </a:extLst>
+                    </a:blip>
+                    <a:stretch>
+                      <a:fillRect/>
+                    </a:stretch>
+                  </pic:blipFill>
+                  <pic:spPr>
+                    <a:xfrm>
+                      <a:off x="0" y="0"/>
+                      <a:ext cx="3829050" cy="6877050"/>
+                    </a:xfrm>
+                    <a:prstGeom prst="rect">
+                      <a:avLst/>
+                    </a:prstGeom>
+                  </pic:spPr>
+                </pic:pic>
+              </a:graphicData>
+            </a:graphic>
+          </wp:inline>
+        </w:drawing>
+      </w:r>
+    </w:p>
+    <w:p>
+      <w:pPr>
+        <w:rPr>
+          <w:lang w:val="sv-SE"/>
+        </w:rPr>
+      </w:pPr>
+    </w:p>
+    <w:p>
+      <w:pPr>
+        <w:rPr>
+          <w:lang w:val="sv-SE"/>
+        </w:rPr>
+      </w:pPr>
+    </w:p>
+    <w:p>
+      <w:pPr>
+        <w:rPr>
+          <w:lang w:val="sv-SE"/>
+        </w:rPr>
+      </w:pPr>
+    </w:p>
+    <w:p>
+      <w:pPr>
+        <w:rPr>
+          <w:lang w:val="sv-SE"/>
+        </w:rPr>
+      </w:pPr>
+    </w:p>
+    <w:p>
+      <w:pPr>
+        <w:rPr>
+          <w:lang w:val="sv-SE"/>
+        </w:rPr>
+      </w:pPr>
+    </w:p>
+    <w:p>
+      <w:pPr>
+        <w:rPr>
+          <w:lang w:val="sv-SE"/>
+        </w:rPr>
+      </w:pPr>
+    </w:p>
+    <w:p>
+      <w:pPr>
+        <w:rPr>
+          <w:lang w:val="sv-SE"/>
+        </w:rPr>
+      </w:pPr>
+    </w:p>
+    <w:p>
+      <w:pPr>
+        <w:rPr>
+          <w:lang w:val="sv-SE"/>
+        </w:rPr>
+      </w:pPr>
+    </w:p>
+    <w:p>
+      <w:pPr>
+        <w:rPr>
+          <w:lang w:val="sv-SE"/>
+        </w:rPr>
+      </w:pPr>
+    </w:p>
+    <w:p>
+      <w:pPr>
+        <w:rPr>
+          <w:lang w:val="sv-SE"/>
+        </w:rPr>
+      </w:pPr>
+    </w:p>
+    <w:p>
+      <w:pPr>
+        <w:rPr>
+          <w:lang w:val="sv-SE"/>
+        </w:rPr>
+      </w:pPr>
+    </w:p>
+    <w:p>
+      <w:pPr>
+        <w:pStyle w:val="Heading3"/>
+        <w:rPr>
+          <w:lang w:val="sv-SE"/>
+        </w:rPr>
+      </w:pPr>
+      <w:r>
+        <w:rPr>
+          <w:lang w:val="sv-SE"/>
+        </w:rPr>
+        <w:lastRenderedPageBreak/>
+        <w:t>Fungsi 5 : &lt;Meminjam Buku&gt;</w:t>
+      </w:r>
+    </w:p>
+    <w:p>
+      <w:pPr>
+        <w:pStyle w:val="Heading4"/>
+        <w:rPr>
+          <w:lang w:val="sv-SE"/>
+        </w:rPr>
+      </w:pPr>
+      <w:r>
+        <w:rPr>
+          <w:lang w:val="sv-SE"/>
+        </w:rPr>
+        <w:t>Skenario : &lt;</w:t>
+      </w:r>
+      <w:r>
+        <w:rPr>
+          <w:lang w:val="sv-SE"/>
+        </w:rPr>
+        <w:t>Mem</w:t>
+      </w:r>
+      <w:r>
+        <w:rPr>
+          <w:lang w:val="sv-SE"/>
+        </w:rPr>
+        <w:t>injam Buku&gt;</w:t>
+      </w:r>
+    </w:p>
+    <w:tbl>
+      <w:tblPr>
+        <w:tblStyle w:val="TableGrid"/>
+        <w:tblW w:w="0" w:type="auto"/>
+        <w:tblInd w:w="720" w:type="dxa"/>
+        <w:tblLook w:val="04A0" w:firstRow="1" w:lastRow="0" w:firstColumn="1" w:lastColumn="0" w:noHBand="0" w:noVBand="1"/>
+      </w:tblPr>
+      <w:tblGrid>
+        <w:gridCol w:w="4315"/>
+        <w:gridCol w:w="4247"/>
+      </w:tblGrid>
+      <w:tr>
+        <w:tc>
+          <w:tcPr>
+            <w:tcW w:w="4315" w:type="dxa"/>
+          </w:tcPr>
+          <w:p>
+            <w:pPr>
+              <w:rPr>
+                <w:sz w:val="24"/>
+                <w:szCs w:val="24"/>
+              </w:rPr>
+            </w:pPr>
+            <w:r>
+              <w:rPr>
+                <w:sz w:val="24"/>
+                <w:szCs w:val="24"/>
+              </w:rPr>
+              <w:t>Kode Use Case</w:t>
+            </w:r>
+          </w:p>
+        </w:tc>
+        <w:tc>
+          <w:tcPr>
+            <w:tcW w:w="4247" w:type="dxa"/>
+          </w:tcPr>
+          <w:p>
+            <w:pPr>
+              <w:rPr>
+                <w:sz w:val="24"/>
+                <w:szCs w:val="24"/>
+              </w:rPr>
+            </w:pPr>
+            <w:r>
+              <w:rPr>
+                <w:sz w:val="24"/>
+                <w:szCs w:val="24"/>
+              </w:rPr>
+              <w:t>UC 00</w:t>
+            </w:r>
+            <w:r>
+              <w:rPr>
+                <w:sz w:val="24"/>
+                <w:szCs w:val="24"/>
+              </w:rPr>
+              <w:t>5</w:t>
+            </w:r>
+          </w:p>
+        </w:tc>
+      </w:tr>
+      <w:tr>
+        <w:tc>
+          <w:tcPr>
+            <w:tcW w:w="4315" w:type="dxa"/>
+          </w:tcPr>
+          <w:p>
+            <w:pPr>
+              <w:rPr>
+                <w:sz w:val="24"/>
+                <w:szCs w:val="24"/>
+              </w:rPr>
+            </w:pPr>
+            <w:r>
+              <w:rPr>
+                <w:sz w:val="24"/>
+                <w:szCs w:val="24"/>
+              </w:rPr>
+              <w:t>Nama Use Case</w:t>
+            </w:r>
+          </w:p>
+        </w:tc>
+        <w:tc>
+          <w:tcPr>
+            <w:tcW w:w="4247" w:type="dxa"/>
+          </w:tcPr>
+          <w:p>
+            <w:pPr>
+              <w:rPr>
+                <w:sz w:val="24"/>
+                <w:szCs w:val="24"/>
+              </w:rPr>
+            </w:pPr>
+            <w:proofErr w:type="spellStart"/>
+            <w:r>
+              <w:rPr>
+                <w:sz w:val="24"/>
+                <w:szCs w:val="24"/>
+              </w:rPr>
+              <w:t>Mem</w:t>
+            </w:r>
+            <w:r>
+              <w:rPr>
+                <w:sz w:val="24"/>
+                <w:szCs w:val="24"/>
+              </w:rPr>
+              <w:t>injam</w:t>
+            </w:r>
+            <w:proofErr w:type="spellEnd"/>
+            <w:r>
+              <w:rPr>
+                <w:sz w:val="24"/>
+                <w:szCs w:val="24"/>
+              </w:rPr>
+              <w:t xml:space="preserve"> </w:t>
+            </w:r>
+            <w:proofErr w:type="spellStart"/>
+            <w:r>
+              <w:rPr>
+                <w:sz w:val="24"/>
+                <w:szCs w:val="24"/>
+              </w:rPr>
+              <w:t>Buku</w:t>
+            </w:r>
+            <w:proofErr w:type="spellEnd"/>
+          </w:p>
+        </w:tc>
+      </w:tr>
+      <w:tr>
+        <w:tc>
+          <w:tcPr>
+            <w:tcW w:w="4315" w:type="dxa"/>
+          </w:tcPr>
+          <w:p>
+            <w:pPr>
+              <w:rPr>
+                <w:sz w:val="24"/>
+                <w:szCs w:val="24"/>
+              </w:rPr>
+            </w:pPr>
+            <w:proofErr w:type="spellStart"/>
+            <w:r>
+              <w:rPr>
+                <w:sz w:val="24"/>
+                <w:szCs w:val="24"/>
+              </w:rPr>
+              <w:t>Aktor</w:t>
+            </w:r>
+            <w:proofErr w:type="spellEnd"/>
+          </w:p>
+        </w:tc>
+        <w:tc>
+          <w:tcPr>
+            <w:tcW w:w="4247" w:type="dxa"/>
+          </w:tcPr>
+          <w:p>
+            <w:pPr>
+              <w:rPr>
+                <w:sz w:val="24"/>
+                <w:szCs w:val="24"/>
+              </w:rPr>
+            </w:pPr>
+            <w:proofErr w:type="spellStart"/>
+            <w:r>
+              <w:rPr>
+                <w:sz w:val="24"/>
+                <w:szCs w:val="24"/>
+              </w:rPr>
+              <w:t>Anggota</w:t>
+            </w:r>
+            <w:proofErr w:type="spellEnd"/>
+          </w:p>
+        </w:tc>
+      </w:tr>
+      <w:tr>
+        <w:tc>
+          <w:tcPr>
+            <w:tcW w:w="4315" w:type="dxa"/>
+          </w:tcPr>
+          <w:p>
+            <w:pPr>
+              <w:rPr>
+                <w:sz w:val="24"/>
+                <w:szCs w:val="24"/>
+              </w:rPr>
+            </w:pPr>
+            <w:proofErr w:type="spellStart"/>
+            <w:r>
+              <w:rPr>
+                <w:sz w:val="24"/>
+                <w:szCs w:val="24"/>
+              </w:rPr>
+              <w:t>Deskripsi</w:t>
+            </w:r>
+            <w:proofErr w:type="spellEnd"/>
+          </w:p>
+        </w:tc>
+        <w:tc>
+          <w:tcPr>
+            <w:tcW w:w="4247" w:type="dxa"/>
+          </w:tcPr>
+          <w:p>
+            <w:pPr>
+              <w:rPr>
+                <w:sz w:val="24"/>
+                <w:szCs w:val="24"/>
+                <w:lang w:val="sv-SE"/>
+              </w:rPr>
+            </w:pPr>
+            <w:r>
+              <w:rPr>
+                <w:sz w:val="24"/>
+                <w:szCs w:val="24"/>
+                <w:lang w:val="sv-SE"/>
+              </w:rPr>
+              <w:t xml:space="preserve">Dalam kasus ini dapat </w:t>
+            </w:r>
+            <w:r>
+              <w:rPr>
+                <w:sz w:val="24"/>
+                <w:szCs w:val="24"/>
+                <w:lang w:val="sv-SE"/>
+              </w:rPr>
+              <w:t>meminjam buku dan mengakses data buku yang dipinjam.</w:t>
+            </w:r>
+          </w:p>
+        </w:tc>
+      </w:tr>
+      <w:tr>
+        <w:tc>
+          <w:tcPr>
+            <w:tcW w:w="4315" w:type="dxa"/>
+          </w:tcPr>
+          <w:p>
+            <w:pPr>
+              <w:rPr>
+                <w:sz w:val="24"/>
+                <w:szCs w:val="24"/>
+              </w:rPr>
+            </w:pPr>
+            <w:proofErr w:type="spellStart"/>
+            <w:r>
+              <w:rPr>
+                <w:sz w:val="24"/>
+                <w:szCs w:val="24"/>
+              </w:rPr>
+              <w:t>Relasi</w:t>
+            </w:r>
+            <w:proofErr w:type="spellEnd"/>
+          </w:p>
+        </w:tc>
+        <w:tc>
+          <w:tcPr>
+            <w:tcW w:w="4247" w:type="dxa"/>
+          </w:tcPr>
+          <w:p>
+            <w:pPr>
+              <w:tabs>
+                <w:tab w:val="left" w:pos="2214"/>
+              </w:tabs>
+              <w:rPr>
+                <w:sz w:val="24"/>
+                <w:szCs w:val="24"/>
+              </w:rPr>
+            </w:pPr>
+            <w:proofErr w:type="spellStart"/>
+            <w:proofErr w:type="gramStart"/>
+            <w:r>
+              <w:rPr>
+                <w:sz w:val="24"/>
+                <w:szCs w:val="24"/>
+              </w:rPr>
+              <w:t>Asosiasi</w:t>
+            </w:r>
+            <w:proofErr w:type="spellEnd"/>
+            <w:r>
+              <w:rPr>
+                <w:sz w:val="24"/>
+                <w:szCs w:val="24"/>
+              </w:rPr>
+              <w:t xml:space="preserve"> :</w:t>
+            </w:r>
+            <w:proofErr w:type="gramEnd"/>
+            <w:r>
+              <w:rPr>
+                <w:sz w:val="24"/>
+                <w:szCs w:val="24"/>
+              </w:rPr>
+              <w:t xml:space="preserve"> </w:t>
+            </w:r>
+            <w:proofErr w:type="spellStart"/>
+            <w:r>
+              <w:rPr>
+                <w:sz w:val="24"/>
+                <w:szCs w:val="24"/>
+              </w:rPr>
+              <w:t>Anggota</w:t>
+            </w:r>
+            <w:proofErr w:type="spellEnd"/>
+          </w:p>
+          <w:p>
+            <w:pPr>
+              <w:rPr>
+                <w:sz w:val="24"/>
+                <w:szCs w:val="24"/>
+              </w:rPr>
+            </w:pPr>
+            <w:proofErr w:type="gramStart"/>
+            <w:r>
+              <w:rPr>
+                <w:sz w:val="24"/>
+                <w:szCs w:val="24"/>
+              </w:rPr>
+              <w:t>Include :</w:t>
+            </w:r>
+            <w:proofErr w:type="gramEnd"/>
+            <w:r>
+              <w:rPr>
+                <w:sz w:val="24"/>
+                <w:szCs w:val="24"/>
+              </w:rPr>
+              <w:t xml:space="preserve"> -</w:t>
+            </w:r>
+          </w:p>
+        </w:tc>
+      </w:tr>
+      <w:tr>
+        <w:tc>
+          <w:tcPr>
+            <w:tcW w:w="4315" w:type="dxa"/>
+          </w:tcPr>
+          <w:p>
+            <w:pPr>
+              <w:rPr>
+                <w:sz w:val="24"/>
+                <w:szCs w:val="24"/>
+              </w:rPr>
+            </w:pPr>
+            <w:proofErr w:type="spellStart"/>
+            <w:r>
+              <w:rPr>
+                <w:sz w:val="24"/>
+                <w:szCs w:val="24"/>
+              </w:rPr>
+              <w:t>Kondisi</w:t>
+            </w:r>
+            <w:proofErr w:type="spellEnd"/>
+            <w:r>
+              <w:rPr>
+                <w:sz w:val="24"/>
+                <w:szCs w:val="24"/>
+              </w:rPr>
+              <w:t xml:space="preserve"> Awal</w:t>
+            </w:r>
+          </w:p>
+        </w:tc>
+        <w:tc>
+          <w:tcPr>
+            <w:tcW w:w="4247" w:type="dxa"/>
+          </w:tcPr>
+          <w:p>
+            <w:pPr>
+              <w:rPr>
+                <w:sz w:val="24"/>
+                <w:szCs w:val="24"/>
+                <w:lang w:val="sv-SE"/>
+              </w:rPr>
+            </w:pPr>
+            <w:r>
+              <w:rPr>
+                <w:sz w:val="24"/>
+                <w:szCs w:val="24"/>
+                <w:lang w:val="sv-SE"/>
+              </w:rPr>
+              <w:t>Anggota</w:t>
+            </w:r>
+            <w:r>
+              <w:rPr>
+                <w:sz w:val="24"/>
+                <w:szCs w:val="24"/>
+                <w:lang w:val="sv-SE"/>
+              </w:rPr>
+              <w:t xml:space="preserve"> belum pernah </w:t>
+            </w:r>
+            <w:r>
+              <w:rPr>
+                <w:sz w:val="24"/>
+                <w:szCs w:val="24"/>
+                <w:lang w:val="sv-SE"/>
+              </w:rPr>
+              <w:t>melakukan</w:t>
+            </w:r>
+            <w:r>
+              <w:rPr>
+                <w:sz w:val="24"/>
+                <w:szCs w:val="24"/>
+                <w:lang w:val="sv-SE"/>
+              </w:rPr>
+              <w:t xml:space="preserve"> peminjaman buku</w:t>
+            </w:r>
+            <w:r>
+              <w:rPr>
+                <w:sz w:val="24"/>
+                <w:szCs w:val="24"/>
+                <w:lang w:val="sv-SE"/>
+              </w:rPr>
+              <w:t xml:space="preserve"> dan melihat data buku yang sudah pernah dipinjam.</w:t>
+            </w:r>
+          </w:p>
+        </w:tc>
+      </w:tr>
+      <w:tr>
+        <w:tc>
+          <w:tcPr>
+            <w:tcW w:w="4315" w:type="dxa"/>
+          </w:tcPr>
+          <w:p>
+            <w:pPr>
+              <w:rPr>
+                <w:sz w:val="24"/>
+                <w:szCs w:val="24"/>
+              </w:rPr>
+            </w:pPr>
+            <w:proofErr w:type="spellStart"/>
+            <w:r>
+              <w:rPr>
+                <w:sz w:val="24"/>
+                <w:szCs w:val="24"/>
+              </w:rPr>
+              <w:t>Kondisi</w:t>
+            </w:r>
+            <w:proofErr w:type="spellEnd"/>
+            <w:r>
+              <w:rPr>
+                <w:sz w:val="24"/>
+                <w:szCs w:val="24"/>
+              </w:rPr>
+              <w:t xml:space="preserve"> Akhir</w:t>
+            </w:r>
+          </w:p>
+        </w:tc>
+        <w:tc>
+          <w:tcPr>
+            <w:tcW w:w="4247" w:type="dxa"/>
+          </w:tcPr>
+          <w:p>
+            <w:pPr>
+              <w:rPr>
+                <w:sz w:val="24"/>
+                <w:szCs w:val="24"/>
+                <w:lang w:val="sv-SE"/>
+              </w:rPr>
+            </w:pPr>
+            <w:r>
+              <w:rPr>
+                <w:sz w:val="24"/>
+                <w:szCs w:val="24"/>
+                <w:lang w:val="sv-SE"/>
+              </w:rPr>
+              <w:t xml:space="preserve">Anggota </w:t>
+            </w:r>
+            <w:r>
+              <w:rPr>
+                <w:sz w:val="24"/>
+                <w:szCs w:val="24"/>
+                <w:lang w:val="sv-SE"/>
+              </w:rPr>
+              <w:t>dapat</w:t>
+            </w:r>
+            <w:r>
+              <w:rPr>
+                <w:sz w:val="24"/>
+                <w:szCs w:val="24"/>
+                <w:lang w:val="sv-SE"/>
+              </w:rPr>
+              <w:t xml:space="preserve"> melakukan peminjaman buku dan melihat data buku yang sudah pernah dipinjam.</w:t>
+            </w:r>
+          </w:p>
+        </w:tc>
+      </w:tr>
+      <w:tr>
+        <w:tc>
+          <w:tcPr>
+            <w:tcW w:w="8562" w:type="dxa"/>
+            <w:gridSpan w:val="2"/>
+          </w:tcPr>
+          <w:p>
+            <w:pPr>
+              <w:jc w:val="center"/>
+              <w:rPr>
+                <w:sz w:val="24"/>
+                <w:szCs w:val="24"/>
+              </w:rPr>
+            </w:pPr>
+            <w:r>
+              <w:rPr>
+                <w:sz w:val="24"/>
+                <w:szCs w:val="24"/>
+              </w:rPr>
+              <w:t xml:space="preserve">Alur </w:t>
+            </w:r>
+            <w:proofErr w:type="spellStart"/>
+            <w:r>
+              <w:rPr>
+                <w:sz w:val="24"/>
+                <w:szCs w:val="24"/>
+              </w:rPr>
+              <w:t>Kejadian</w:t>
+            </w:r>
+            <w:proofErr w:type="spellEnd"/>
+            <w:r>
+              <w:rPr>
+                <w:sz w:val="24"/>
+                <w:szCs w:val="24"/>
+              </w:rPr>
+              <w:t xml:space="preserve"> Normal</w:t>
+            </w:r>
+          </w:p>
+        </w:tc>
+      </w:tr>
+      <w:tr>
+        <w:tc>
+          <w:tcPr>
+            <w:tcW w:w="4315" w:type="dxa"/>
+          </w:tcPr>
+          <w:p>
+            <w:pPr>
+              <w:jc w:val="center"/>
+              <w:rPr>
+                <w:sz w:val="24"/>
+                <w:szCs w:val="24"/>
+              </w:rPr>
+            </w:pPr>
+            <w:proofErr w:type="spellStart"/>
+            <w:r>
+              <w:rPr>
+                <w:sz w:val="24"/>
+                <w:szCs w:val="24"/>
+              </w:rPr>
+              <w:t>Aktor</w:t>
+            </w:r>
+            <w:proofErr w:type="spellEnd"/>
+          </w:p>
+        </w:tc>
+        <w:tc>
+          <w:tcPr>
+            <w:tcW w:w="4247" w:type="dxa"/>
+          </w:tcPr>
+          <w:p>
+            <w:pPr>
+              <w:jc w:val="center"/>
+              <w:rPr>
+                <w:sz w:val="24"/>
+                <w:szCs w:val="24"/>
+              </w:rPr>
+            </w:pPr>
+            <w:proofErr w:type="spellStart"/>
+            <w:r>
+              <w:rPr>
+                <w:sz w:val="24"/>
+                <w:szCs w:val="24"/>
+              </w:rPr>
+              <w:t>Sistem</w:t>
+            </w:r>
+            <w:proofErr w:type="spellEnd"/>
+          </w:p>
+        </w:tc>
+      </w:tr>
+      <w:tr>
+        <w:trPr>
+          <w:trHeight w:val="4259"/>
+        </w:trPr>
+        <w:tc>
+          <w:tcPr>
+            <w:tcW w:w="4315" w:type="dxa"/>
+          </w:tcPr>
+          <w:p>
+            <w:pPr>
+              <w:rPr>
+                <w:sz w:val="24"/>
+                <w:szCs w:val="24"/>
+                <w:lang w:val="sv-SE"/>
+              </w:rPr>
+            </w:pPr>
+            <w:r>
+              <w:rPr>
+                <w:sz w:val="24"/>
+                <w:szCs w:val="24"/>
+                <w:lang w:val="sv-SE"/>
+              </w:rPr>
+              <w:t>1. Masuk ke website pustakanesia</w:t>
+            </w:r>
+          </w:p>
+          <w:p>
+            <w:pPr>
+              <w:rPr>
+                <w:sz w:val="24"/>
+                <w:szCs w:val="24"/>
+                <w:lang w:val="sv-SE"/>
+              </w:rPr>
+            </w:pPr>
+          </w:p>
+          <w:p>
+            <w:pPr>
+              <w:rPr>
+                <w:sz w:val="24"/>
+                <w:szCs w:val="24"/>
+                <w:lang w:val="sv-SE"/>
+              </w:rPr>
+            </w:pPr>
+          </w:p>
+          <w:p>
+            <w:pPr>
+              <w:rPr>
+                <w:sz w:val="24"/>
+                <w:szCs w:val="24"/>
+                <w:lang w:val="sv-SE"/>
+              </w:rPr>
+            </w:pPr>
+            <w:r>
+              <w:rPr>
+                <w:sz w:val="24"/>
+                <w:szCs w:val="24"/>
+                <w:lang w:val="sv-SE"/>
+              </w:rPr>
+              <w:t>3. Anggota melakukan login untuk mengakses halaman list buku menggunakan email dan passwordnya</w:t>
+            </w:r>
+          </w:p>
+          <w:p>
+            <w:pPr>
+              <w:pStyle w:val="ListParagraph"/>
+              <w:ind w:left="360"/>
+              <w:rPr>
+                <w:sz w:val="24"/>
+                <w:szCs w:val="24"/>
+                <w:lang w:val="sv-SE"/>
+              </w:rPr>
+            </w:pPr>
+          </w:p>
+          <w:p>
+            <w:pPr>
+              <w:rPr>
+                <w:sz w:val="24"/>
+                <w:szCs w:val="24"/>
+                <w:lang w:val="sv-SE"/>
+              </w:rPr>
+            </w:pPr>
+          </w:p>
+          <w:p>
+            <w:pPr>
+              <w:rPr>
+                <w:sz w:val="24"/>
+                <w:szCs w:val="24"/>
+                <w:lang w:val="sv-SE"/>
+              </w:rPr>
+            </w:pPr>
+          </w:p>
+          <w:p>
+            <w:pPr>
+              <w:rPr>
+                <w:sz w:val="24"/>
+                <w:szCs w:val="24"/>
+                <w:lang w:val="sv-SE"/>
+              </w:rPr>
+            </w:pPr>
+            <w:r>
+              <w:rPr>
+                <w:sz w:val="24"/>
+                <w:szCs w:val="24"/>
+                <w:lang w:val="sv-SE"/>
+              </w:rPr>
+              <w:t xml:space="preserve">5. </w:t>
+            </w:r>
+            <w:r>
+              <w:rPr>
+                <w:sz w:val="24"/>
+                <w:szCs w:val="24"/>
+                <w:lang w:val="sv-SE"/>
+              </w:rPr>
+              <w:t>Anggota</w:t>
+            </w:r>
+            <w:r>
+              <w:rPr>
+                <w:sz w:val="24"/>
+                <w:szCs w:val="24"/>
+                <w:lang w:val="sv-SE"/>
+              </w:rPr>
+              <w:t xml:space="preserve"> membuka </w:t>
+            </w:r>
+            <w:r>
+              <w:rPr>
+                <w:sz w:val="24"/>
+                <w:szCs w:val="24"/>
+                <w:lang w:val="sv-SE"/>
+              </w:rPr>
+              <w:t xml:space="preserve">dashboard </w:t>
+            </w:r>
+            <w:r>
+              <w:rPr>
+                <w:sz w:val="24"/>
+                <w:szCs w:val="24"/>
+                <w:lang w:val="sv-SE"/>
+              </w:rPr>
+              <w:t>user</w:t>
+            </w:r>
+            <w:r>
+              <w:rPr>
+                <w:sz w:val="24"/>
+                <w:szCs w:val="24"/>
+                <w:lang w:val="sv-SE"/>
+              </w:rPr>
+              <w:t xml:space="preserve"> di bagian</w:t>
+            </w:r>
+            <w:r>
+              <w:rPr>
+                <w:sz w:val="24"/>
+                <w:szCs w:val="24"/>
+                <w:lang w:val="sv-SE"/>
+              </w:rPr>
+              <w:t xml:space="preserve"> fitur</w:t>
+            </w:r>
+            <w:r>
+              <w:rPr>
+                <w:sz w:val="24"/>
+                <w:szCs w:val="24"/>
+                <w:lang w:val="sv-SE"/>
+              </w:rPr>
+              <w:t xml:space="preserve"> P</w:t>
+            </w:r>
+            <w:r>
+              <w:rPr>
+                <w:sz w:val="24"/>
+                <w:szCs w:val="24"/>
+                <w:lang w:val="sv-SE"/>
+              </w:rPr>
+              <w:t>injam Buku</w:t>
+            </w:r>
+          </w:p>
+          <w:p>
+            <w:pPr>
+              <w:rPr>
+                <w:sz w:val="24"/>
+                <w:szCs w:val="24"/>
+                <w:lang w:val="sv-SE"/>
+              </w:rPr>
+            </w:pPr>
+          </w:p>
+          <w:p>
+            <w:pPr>
+              <w:rPr>
+                <w:sz w:val="24"/>
+                <w:szCs w:val="24"/>
+                <w:lang w:val="sv-SE"/>
+              </w:rPr>
+            </w:pPr>
+          </w:p>
+          <w:p>
+            <w:pPr>
+              <w:rPr>
+                <w:sz w:val="24"/>
+                <w:szCs w:val="24"/>
+                <w:lang w:val="sv-SE"/>
+              </w:rPr>
+            </w:pPr>
+          </w:p>
+          <w:p>
+            <w:pPr>
+              <w:rPr>
+                <w:sz w:val="24"/>
+                <w:szCs w:val="24"/>
+                <w:lang w:val="sv-SE"/>
+              </w:rPr>
+            </w:pPr>
+            <w:r>
+              <w:rPr>
+                <w:sz w:val="24"/>
+                <w:szCs w:val="24"/>
+                <w:lang w:val="sv-SE"/>
+              </w:rPr>
+              <w:t xml:space="preserve">7. </w:t>
+            </w:r>
+            <w:r>
+              <w:rPr>
+                <w:sz w:val="24"/>
+                <w:szCs w:val="24"/>
+                <w:lang w:val="sv-SE"/>
+              </w:rPr>
+              <w:t>Anggota</w:t>
+            </w:r>
+            <w:r>
+              <w:rPr>
+                <w:sz w:val="24"/>
+                <w:szCs w:val="24"/>
+                <w:lang w:val="sv-SE"/>
+              </w:rPr>
+              <w:t xml:space="preserve"> </w:t>
+            </w:r>
+            <w:r>
+              <w:rPr>
+                <w:sz w:val="24"/>
+                <w:szCs w:val="24"/>
+                <w:lang w:val="sv-SE"/>
+              </w:rPr>
+              <w:t xml:space="preserve">dapat mengakses </w:t>
+            </w:r>
+            <w:r>
+              <w:rPr>
+                <w:sz w:val="24"/>
+                <w:szCs w:val="24"/>
+                <w:lang w:val="sv-SE"/>
+              </w:rPr>
+              <w:t>semua menu yang ada di bagian fitur</w:t>
+            </w:r>
+            <w:r>
+              <w:rPr>
+                <w:sz w:val="24"/>
+                <w:szCs w:val="24"/>
+                <w:lang w:val="sv-SE"/>
+              </w:rPr>
+              <w:t xml:space="preserve"> </w:t>
+            </w:r>
+            <w:r>
+              <w:rPr>
+                <w:sz w:val="24"/>
+                <w:szCs w:val="24"/>
+                <w:lang w:val="sv-SE"/>
+              </w:rPr>
+              <w:t>Pinjam Buku</w:t>
+            </w:r>
+          </w:p>
+        </w:tc>
+        <w:tc>
+          <w:tcPr>
+            <w:tcW w:w="4247" w:type="dxa"/>
+          </w:tcPr>
+          <w:p>
+            <w:pPr>
+              <w:rPr>
+                <w:sz w:val="24"/>
+                <w:szCs w:val="24"/>
+                <w:lang w:val="sv-SE"/>
+              </w:rPr>
+            </w:pPr>
+          </w:p>
+          <w:p>
+            <w:pPr>
+              <w:rPr>
+                <w:sz w:val="24"/>
+                <w:szCs w:val="24"/>
+                <w:lang w:val="sv-SE"/>
+              </w:rPr>
+            </w:pPr>
+            <w:r>
+              <w:rPr>
+                <w:sz w:val="24"/>
+                <w:szCs w:val="24"/>
+                <w:lang w:val="sv-SE"/>
+              </w:rPr>
+              <w:t>2. Menerima request dan mengirimkan respon berupa form login</w:t>
+            </w:r>
+          </w:p>
+          <w:p>
+            <w:pPr>
+              <w:rPr>
+                <w:sz w:val="24"/>
+                <w:szCs w:val="24"/>
+                <w:lang w:val="sv-SE"/>
+              </w:rPr>
+            </w:pPr>
+          </w:p>
+          <w:p>
+            <w:pPr>
+              <w:rPr>
+                <w:sz w:val="24"/>
+                <w:szCs w:val="24"/>
+                <w:lang w:val="sv-SE"/>
+              </w:rPr>
+            </w:pPr>
+          </w:p>
+          <w:p>
+            <w:pPr>
+              <w:rPr>
+                <w:sz w:val="24"/>
+                <w:szCs w:val="24"/>
+                <w:lang w:val="sv-SE"/>
+              </w:rPr>
+            </w:pPr>
+          </w:p>
+          <w:p>
+            <w:pPr>
+              <w:rPr>
+                <w:sz w:val="24"/>
+                <w:szCs w:val="24"/>
+                <w:lang w:val="sv-SE"/>
+              </w:rPr>
+            </w:pPr>
+            <w:r>
+              <w:rPr>
+                <w:sz w:val="24"/>
+                <w:szCs w:val="24"/>
+                <w:lang w:val="sv-SE"/>
+              </w:rPr>
+              <w:t xml:space="preserve">4. Memvalidasi data. Setelah tervalidasi system akan mengarahkan ke halaman </w:t>
+            </w:r>
+            <w:r>
+              <w:rPr>
+                <w:sz w:val="24"/>
+                <w:szCs w:val="24"/>
+                <w:lang w:val="sv-SE"/>
+              </w:rPr>
+              <w:t xml:space="preserve">dashboard </w:t>
+            </w:r>
+            <w:r>
+              <w:rPr>
+                <w:sz w:val="24"/>
+                <w:szCs w:val="24"/>
+                <w:lang w:val="sv-SE"/>
+              </w:rPr>
+              <w:t>user</w:t>
+            </w:r>
+          </w:p>
+          <w:p>
+            <w:pPr>
+              <w:rPr>
+                <w:sz w:val="24"/>
+                <w:szCs w:val="24"/>
+                <w:lang w:val="sv-SE"/>
+              </w:rPr>
+            </w:pPr>
+          </w:p>
+          <w:p>
+            <w:pPr>
+              <w:rPr>
+                <w:sz w:val="24"/>
+                <w:szCs w:val="24"/>
+                <w:lang w:val="sv-SE"/>
+              </w:rPr>
+            </w:pPr>
+          </w:p>
+          <w:p>
+            <w:pPr>
+              <w:rPr>
+                <w:sz w:val="24"/>
+                <w:szCs w:val="24"/>
+                <w:lang w:val="sv-SE"/>
+              </w:rPr>
+            </w:pPr>
+            <w:r>
+              <w:rPr>
+                <w:sz w:val="24"/>
+                <w:szCs w:val="24"/>
+                <w:lang w:val="sv-SE"/>
+              </w:rPr>
+              <w:t>6. Sistem mengarahkan ke halaman yang direquest</w:t>
+            </w:r>
+          </w:p>
+          <w:p>
+            <w:pPr>
+              <w:rPr>
+                <w:sz w:val="24"/>
+                <w:szCs w:val="24"/>
+                <w:lang w:val="sv-SE"/>
+              </w:rPr>
+            </w:pPr>
+          </w:p>
+          <w:p>
+            <w:pPr>
+              <w:rPr>
+                <w:sz w:val="24"/>
+                <w:szCs w:val="24"/>
+                <w:lang w:val="sv-SE"/>
+              </w:rPr>
+            </w:pPr>
+          </w:p>
+          <w:p>
+            <w:pPr>
+              <w:rPr>
+                <w:sz w:val="24"/>
+                <w:szCs w:val="24"/>
+                <w:lang w:val="sv-SE"/>
+              </w:rPr>
+            </w:pPr>
+          </w:p>
+          <w:p>
+            <w:pPr>
+              <w:rPr>
+                <w:sz w:val="24"/>
+                <w:szCs w:val="24"/>
+              </w:rPr>
+            </w:pPr>
+            <w:r>
+              <w:rPr>
+                <w:sz w:val="24"/>
+                <w:szCs w:val="24"/>
+              </w:rPr>
+              <w:t>8</w:t>
+            </w:r>
+            <w:r>
+              <w:rPr>
+                <w:sz w:val="24"/>
+                <w:szCs w:val="24"/>
+              </w:rPr>
+              <w:t>.</w:t>
+            </w:r>
+            <w:r>
+              <w:rPr>
+                <w:sz w:val="24"/>
+                <w:szCs w:val="24"/>
+              </w:rPr>
+              <w:t xml:space="preserve"> </w:t>
+            </w:r>
+            <w:proofErr w:type="spellStart"/>
+            <w:r>
+              <w:rPr>
+                <w:sz w:val="24"/>
+                <w:szCs w:val="24"/>
+              </w:rPr>
+              <w:t>Melakukan</w:t>
+            </w:r>
+            <w:proofErr w:type="spellEnd"/>
+            <w:r>
+              <w:rPr>
+                <w:sz w:val="24"/>
+                <w:szCs w:val="24"/>
+              </w:rPr>
+              <w:t xml:space="preserve"> request </w:t>
+            </w:r>
+            <w:proofErr w:type="spellStart"/>
+            <w:r>
+              <w:rPr>
+                <w:sz w:val="24"/>
+                <w:szCs w:val="24"/>
+              </w:rPr>
+              <w:t>dari</w:t>
+            </w:r>
+            <w:proofErr w:type="spellEnd"/>
+            <w:r>
+              <w:rPr>
+                <w:sz w:val="24"/>
+                <w:szCs w:val="24"/>
+              </w:rPr>
+              <w:t xml:space="preserve"> </w:t>
+            </w:r>
+            <w:proofErr w:type="spellStart"/>
+            <w:r>
+              <w:rPr>
+                <w:sz w:val="24"/>
+                <w:szCs w:val="24"/>
+              </w:rPr>
+              <w:t>anggota</w:t>
+            </w:r>
+            <w:proofErr w:type="spellEnd"/>
+          </w:p>
+          <w:p>
+            <w:pPr>
+              <w:rPr>
+                <w:sz w:val="24"/>
+                <w:szCs w:val="24"/>
+              </w:rPr>
+            </w:pPr>
+          </w:p>
+        </w:tc>
+      </w:tr>
+    </w:tbl>
+    <w:p>
+      <w:pPr>
+        <w:rPr>
+          <w:lang w:val="sv-SE"/>
+        </w:rPr>
+      </w:pPr>
+    </w:p>
+    <w:p>
+      <w:pPr>
+        <w:pStyle w:val="Heading4"/>
+        <w:rPr>
+          <w:lang w:val="sv-SE"/>
+        </w:rPr>
+      </w:pPr>
+      <w:r>
+        <w:rPr>
+          <w:lang w:val="sv-SE"/>
+        </w:rPr>
+        <w:lastRenderedPageBreak/>
+        <w:t>Diagram Aktivitas : &lt;Meminjam Buku&gt;</w:t>
+      </w:r>
+    </w:p>
+    <w:p>
+      <w:pPr>
+        <w:rPr>
+          <w:lang w:val="sv-SE"/>
+        </w:rPr>
+      </w:pPr>
+      <w:r>
+        <w:rPr>
+          <w:noProof/>
+          <w:lang w:val="sv-SE"/>
+        </w:rPr>
+        <w:drawing>
+          <wp:inline distT="0" distB="0" distL="0" distR="0" wp14:anchorId="3911DD41" wp14:editId="65C30F89">
+            <wp:extent cx="3819525" cy="6867525"/>
+            <wp:effectExtent l="0" t="0" r="9525" b="9525"/>
+            <wp:docPr id="1934341550" name="Picture 2" descr="A screenshot of a cell phone&#10;&#10;Description automatically generated with low confidence"/>
+            <wp:cNvGraphicFramePr>
+              <a:graphicFrameLocks xmlns:a="http://schemas.openxmlformats.org/drawingml/2006/main" noChangeAspect="1"/>
+            </wp:cNvGraphicFramePr>
+            <a:graphic xmlns:a="http://schemas.openxmlformats.org/drawingml/2006/main">
+              <a:graphicData uri="http://schemas.openxmlformats.org/drawingml/2006/picture">
+                <pic:pic xmlns:pic="http://schemas.openxmlformats.org/drawingml/2006/picture">
+                  <pic:nvPicPr>
+                    <pic:cNvPr id="1934341550" name="Picture 2" descr="A screenshot of a cell phone&#10;&#10;Description automatically generated with low confidence"/>
+                    <pic:cNvPicPr/>
+                  </pic:nvPicPr>
+                  <pic:blipFill>
+                    <a:blip r:embed="rId17">
+                      <a:extLst>
+                        <a:ext uri="{28A0092B-C50C-407E-A947-70E740481C1C}">
+                          <a14:useLocalDpi xmlns:a14="http://schemas.microsoft.com/office/drawing/2010/main" val="0"/>
+                        </a:ext>
+                      </a:extLst>
+                    </a:blip>
+                    <a:stretch>
+                      <a:fillRect/>
+                    </a:stretch>
+                  </pic:blipFill>
+                  <pic:spPr>
+                    <a:xfrm>
+                      <a:off x="0" y="0"/>
+                      <a:ext cx="3819525" cy="6867525"/>
+                    </a:xfrm>
+                    <a:prstGeom prst="rect">
+                      <a:avLst/>
+                    </a:prstGeom>
+                  </pic:spPr>
+                </pic:pic>
+              </a:graphicData>
+            </a:graphic>
+          </wp:inline>
+        </w:drawing>
       </w:r>
     </w:p>
     <w:p>
@@ -12113,6 +14175,763 @@
     </w:p>
     <w:p>
       <w:pPr>
+        <w:pStyle w:val="Heading2"/>
+        <w:rPr>
+          <w:lang w:val="sv-SE"/>
+        </w:rPr>
+      </w:pPr>
+      <w:r>
+        <w:rPr>
+          <w:lang w:val="sv-SE"/>
+        </w:rPr>
+        <w:t>Kebutuhan Non Fungsional</w:t>
+      </w:r>
+    </w:p>
+    <w:p>
+      <w:pPr>
+        <w:rPr>
+          <w:lang w:val="sv-SE"/>
+        </w:rPr>
+      </w:pPr>
+    </w:p>
+    <w:p>
+      <w:pPr>
+        <w:rPr>
+          <w:lang w:val="sv-SE"/>
+        </w:rPr>
+      </w:pPr>
+    </w:p>
+    <w:p>
+      <w:pPr>
+        <w:rPr>
+          <w:lang w:val="sv-SE"/>
+        </w:rPr>
+      </w:pPr>
+    </w:p>
+    <w:p>
+      <w:pPr>
+        <w:rPr>
+          <w:lang w:val="sv-SE"/>
+        </w:rPr>
+      </w:pPr>
+    </w:p>
+    <w:p>
+      <w:pPr>
+        <w:rPr>
+          <w:lang w:val="sv-SE"/>
+        </w:rPr>
+      </w:pPr>
+    </w:p>
+    <w:p>
+      <w:pPr>
+        <w:pStyle w:val="Tabel"/>
+      </w:pPr>
+      <w:bookmarkStart w:id="70" w:name="_Toc136056244"/>
+      <w:proofErr w:type="spellStart"/>
+      <w:r>
+        <w:t>Tabel</w:t>
+      </w:r>
+      <w:proofErr w:type="spellEnd"/>
+      <w:r>
+        <w:t xml:space="preserve"> 7 </w:t>
+      </w:r>
+      <w:proofErr w:type="spellStart"/>
+      <w:r>
+        <w:t>Deskripsi</w:t>
+      </w:r>
+      <w:proofErr w:type="spellEnd"/>
+      <w:r>
+        <w:t xml:space="preserve"> </w:t>
+      </w:r>
+      <w:proofErr w:type="spellStart"/>
+      <w:r>
+        <w:t>Kebutuhan</w:t>
+      </w:r>
+      <w:proofErr w:type="spellEnd"/>
+      <w:r>
+        <w:t xml:space="preserve"> Non </w:t>
+      </w:r>
+      <w:proofErr w:type="spellStart"/>
+      <w:r>
+        <w:t>Fungsional</w:t>
+      </w:r>
+      <w:bookmarkEnd w:id="70"/>
+      <w:proofErr w:type="spellEnd"/>
+    </w:p>
+    <w:tbl>
+      <w:tblPr>
+        <w:tblW w:w="0" w:type="auto"/>
+        <w:jc w:val="center"/>
+        <w:tblBorders>
+          <w:top w:val="single" w:sz="4" w:space="0" w:color="auto"/>
+          <w:left w:val="single" w:sz="4" w:space="0" w:color="auto"/>
+          <w:bottom w:val="single" w:sz="4" w:space="0" w:color="auto"/>
+          <w:right w:val="single" w:sz="4" w:space="0" w:color="auto"/>
+          <w:insideH w:val="single" w:sz="4" w:space="0" w:color="auto"/>
+          <w:insideV w:val="single" w:sz="4" w:space="0" w:color="auto"/>
+        </w:tblBorders>
+        <w:tblLayout w:type="fixed"/>
+        <w:tblLook w:val="04A0" w:firstRow="1" w:lastRow="0" w:firstColumn="1" w:lastColumn="0" w:noHBand="0" w:noVBand="1"/>
+      </w:tblPr>
+      <w:tblGrid>
+        <w:gridCol w:w="2541"/>
+        <w:gridCol w:w="1728"/>
+        <w:gridCol w:w="4536"/>
+      </w:tblGrid>
+      <w:tr>
+        <w:trPr>
+          <w:tblHeader/>
+          <w:jc w:val="center"/>
+        </w:trPr>
+        <w:tc>
+          <w:tcPr>
+            <w:tcW w:w="2541" w:type="dxa"/>
+            <w:tcBorders>
+              <w:top w:val="single" w:sz="4" w:space="0" w:color="auto"/>
+              <w:left w:val="single" w:sz="4" w:space="0" w:color="auto"/>
+              <w:bottom w:val="single" w:sz="4" w:space="0" w:color="auto"/>
+              <w:right w:val="single" w:sz="4" w:space="0" w:color="auto"/>
+            </w:tcBorders>
+            <w:shd w:val="clear" w:color="auto" w:fill="E6E6E6"/>
+            <w:hideMark/>
+          </w:tcPr>
+          <w:p>
+            <w:pPr>
+              <w:jc w:val="center"/>
+              <w:rPr>
+                <w:b/>
+              </w:rPr>
+            </w:pPr>
+            <w:r>
+              <w:rPr>
+                <w:b/>
+              </w:rPr>
+              <w:lastRenderedPageBreak/>
+              <w:t>SKPL-Id</w:t>
+            </w:r>
+          </w:p>
+        </w:tc>
+        <w:tc>
+          <w:tcPr>
+            <w:tcW w:w="1728" w:type="dxa"/>
+            <w:tcBorders>
+              <w:top w:val="single" w:sz="4" w:space="0" w:color="auto"/>
+              <w:left w:val="single" w:sz="4" w:space="0" w:color="auto"/>
+              <w:bottom w:val="single" w:sz="4" w:space="0" w:color="auto"/>
+              <w:right w:val="single" w:sz="4" w:space="0" w:color="auto"/>
+            </w:tcBorders>
+            <w:shd w:val="clear" w:color="auto" w:fill="E6E6E6"/>
+            <w:hideMark/>
+          </w:tcPr>
+          <w:p>
+            <w:pPr>
+              <w:jc w:val="center"/>
+              <w:rPr>
+                <w:b/>
+              </w:rPr>
+            </w:pPr>
+            <w:r>
+              <w:rPr>
+                <w:b/>
+              </w:rPr>
+              <w:t>Parameter</w:t>
+            </w:r>
+          </w:p>
+        </w:tc>
+        <w:tc>
+          <w:tcPr>
+            <w:tcW w:w="4536" w:type="dxa"/>
+            <w:tcBorders>
+              <w:top w:val="single" w:sz="4" w:space="0" w:color="auto"/>
+              <w:left w:val="single" w:sz="4" w:space="0" w:color="auto"/>
+              <w:bottom w:val="single" w:sz="4" w:space="0" w:color="auto"/>
+              <w:right w:val="single" w:sz="4" w:space="0" w:color="auto"/>
+            </w:tcBorders>
+            <w:shd w:val="clear" w:color="auto" w:fill="E6E6E6"/>
+            <w:hideMark/>
+          </w:tcPr>
+          <w:p>
+            <w:pPr>
+              <w:jc w:val="center"/>
+              <w:rPr>
+                <w:b/>
+              </w:rPr>
+            </w:pPr>
+            <w:proofErr w:type="spellStart"/>
+            <w:r>
+              <w:rPr>
+                <w:b/>
+              </w:rPr>
+              <w:t>Kebutuhan</w:t>
+            </w:r>
+            <w:proofErr w:type="spellEnd"/>
+          </w:p>
+        </w:tc>
+      </w:tr>
+      <w:tr>
+        <w:trPr>
+          <w:jc w:val="center"/>
+        </w:trPr>
+        <w:tc>
+          <w:tcPr>
+            <w:tcW w:w="2541" w:type="dxa"/>
+            <w:tcBorders>
+              <w:top w:val="single" w:sz="4" w:space="0" w:color="auto"/>
+              <w:left w:val="single" w:sz="4" w:space="0" w:color="auto"/>
+              <w:bottom w:val="single" w:sz="4" w:space="0" w:color="auto"/>
+              <w:right w:val="single" w:sz="4" w:space="0" w:color="auto"/>
+            </w:tcBorders>
+            <w:hideMark/>
+          </w:tcPr>
+          <w:p>
+            <w:pPr>
+              <w:pStyle w:val="TOC1"/>
+            </w:pPr>
+            <w:r>
+              <w:t>SKPL-N01</w:t>
+            </w:r>
+          </w:p>
+        </w:tc>
+        <w:tc>
+          <w:tcPr>
+            <w:tcW w:w="1728" w:type="dxa"/>
+            <w:tcBorders>
+              <w:top w:val="single" w:sz="4" w:space="0" w:color="auto"/>
+              <w:left w:val="single" w:sz="4" w:space="0" w:color="auto"/>
+              <w:bottom w:val="single" w:sz="4" w:space="0" w:color="auto"/>
+              <w:right w:val="single" w:sz="4" w:space="0" w:color="auto"/>
+            </w:tcBorders>
+            <w:hideMark/>
+          </w:tcPr>
+          <w:p>
+            <w:pPr>
+              <w:pStyle w:val="TOC1"/>
+            </w:pPr>
+            <w:proofErr w:type="spellStart"/>
+            <w:r>
+              <w:t>Ketersediaan</w:t>
+            </w:r>
+            <w:proofErr w:type="spellEnd"/>
+          </w:p>
+        </w:tc>
+        <w:tc>
+          <w:tcPr>
+            <w:tcW w:w="4536" w:type="dxa"/>
+            <w:tcBorders>
+              <w:top w:val="single" w:sz="4" w:space="0" w:color="auto"/>
+              <w:left w:val="single" w:sz="4" w:space="0" w:color="auto"/>
+              <w:bottom w:val="single" w:sz="4" w:space="0" w:color="auto"/>
+              <w:right w:val="single" w:sz="4" w:space="0" w:color="auto"/>
+            </w:tcBorders>
+            <w:hideMark/>
+          </w:tcPr>
+          <w:p>
+            <w:pPr>
+              <w:jc w:val="both"/>
+            </w:pPr>
+            <w:proofErr w:type="spellStart"/>
+            <w:r>
+              <w:t>Aplikasi</w:t>
+            </w:r>
+            <w:proofErr w:type="spellEnd"/>
+            <w:r>
+              <w:t xml:space="preserve"> </w:t>
+            </w:r>
+            <w:proofErr w:type="spellStart"/>
+            <w:r>
+              <w:t>ini</w:t>
+            </w:r>
+            <w:proofErr w:type="spellEnd"/>
+            <w:r>
+              <w:t xml:space="preserve"> </w:t>
+            </w:r>
+            <w:proofErr w:type="spellStart"/>
+            <w:r>
+              <w:t>harus</w:t>
+            </w:r>
+            <w:proofErr w:type="spellEnd"/>
+            <w:r>
+              <w:t xml:space="preserve"> </w:t>
+            </w:r>
+            <w:proofErr w:type="spellStart"/>
+            <w:r>
+              <w:t>dapat</w:t>
+            </w:r>
+            <w:proofErr w:type="spellEnd"/>
+            <w:r>
+              <w:t xml:space="preserve"> </w:t>
+            </w:r>
+            <w:proofErr w:type="spellStart"/>
+            <w:r>
+              <w:t>beroperasi</w:t>
+            </w:r>
+            <w:proofErr w:type="spellEnd"/>
+            <w:r>
+              <w:t xml:space="preserve"> </w:t>
+            </w:r>
+            <w:proofErr w:type="spellStart"/>
+            <w:r>
+              <w:t>terus</w:t>
+            </w:r>
+            <w:proofErr w:type="spellEnd"/>
+            <w:r>
+              <w:t xml:space="preserve"> </w:t>
+            </w:r>
+            <w:proofErr w:type="spellStart"/>
+            <w:r>
+              <w:t>menerus</w:t>
+            </w:r>
+            <w:proofErr w:type="spellEnd"/>
+            <w:r>
+              <w:t xml:space="preserve"> </w:t>
+            </w:r>
+            <w:proofErr w:type="spellStart"/>
+            <w:r>
+              <w:t>selama</w:t>
+            </w:r>
+            <w:proofErr w:type="spellEnd"/>
+            <w:r>
+              <w:t xml:space="preserve"> 7 </w:t>
+            </w:r>
+            <w:proofErr w:type="spellStart"/>
+            <w:r>
+              <w:t>hari</w:t>
+            </w:r>
+            <w:proofErr w:type="spellEnd"/>
+            <w:r>
+              <w:t xml:space="preserve"> per </w:t>
+            </w:r>
+            <w:proofErr w:type="spellStart"/>
+            <w:r>
+              <w:t>minggu</w:t>
+            </w:r>
+            <w:proofErr w:type="spellEnd"/>
+            <w:r>
+              <w:t xml:space="preserve">, 24 jam per </w:t>
+            </w:r>
+            <w:proofErr w:type="spellStart"/>
+            <w:r>
+              <w:t>hari</w:t>
+            </w:r>
+            <w:proofErr w:type="spellEnd"/>
+            <w:r>
+              <w:t xml:space="preserve"> </w:t>
+            </w:r>
+            <w:proofErr w:type="spellStart"/>
+            <w:r>
+              <w:t>tanpa</w:t>
+            </w:r>
+            <w:proofErr w:type="spellEnd"/>
+            <w:r>
+              <w:t xml:space="preserve"> </w:t>
+            </w:r>
+            <w:proofErr w:type="spellStart"/>
+            <w:r>
+              <w:t>berhenti</w:t>
+            </w:r>
+            <w:proofErr w:type="spellEnd"/>
+            <w:r>
+              <w:t xml:space="preserve">, </w:t>
+            </w:r>
+            <w:proofErr w:type="spellStart"/>
+            <w:r>
+              <w:t>karena</w:t>
+            </w:r>
+            <w:proofErr w:type="spellEnd"/>
+            <w:r>
+              <w:t xml:space="preserve"> </w:t>
+            </w:r>
+            <w:proofErr w:type="spellStart"/>
+            <w:r>
+              <w:t>aplikasi</w:t>
+            </w:r>
+            <w:proofErr w:type="spellEnd"/>
+            <w:r>
+              <w:t xml:space="preserve"> </w:t>
+            </w:r>
+            <w:proofErr w:type="spellStart"/>
+            <w:r>
+              <w:t>ini</w:t>
+            </w:r>
+            <w:proofErr w:type="spellEnd"/>
+            <w:r>
+              <w:t xml:space="preserve"> </w:t>
+            </w:r>
+            <w:proofErr w:type="spellStart"/>
+            <w:r>
+              <w:t>akan</w:t>
+            </w:r>
+            <w:proofErr w:type="spellEnd"/>
+            <w:r>
+              <w:t xml:space="preserve"> </w:t>
+            </w:r>
+            <w:proofErr w:type="spellStart"/>
+            <w:r>
+              <w:t>bersifat</w:t>
+            </w:r>
+            <w:proofErr w:type="spellEnd"/>
+            <w:r>
+              <w:t xml:space="preserve"> </w:t>
+            </w:r>
+            <w:r>
+              <w:rPr>
+                <w:i/>
+              </w:rPr>
+              <w:t>web-based</w:t>
+            </w:r>
+            <w:r>
+              <w:t xml:space="preserve"> dan </w:t>
+            </w:r>
+            <w:proofErr w:type="spellStart"/>
+            <w:r>
+              <w:t>akan</w:t>
+            </w:r>
+            <w:proofErr w:type="spellEnd"/>
+            <w:r>
+              <w:t xml:space="preserve"> </w:t>
+            </w:r>
+            <w:proofErr w:type="spellStart"/>
+            <w:r>
+              <w:t>diakses</w:t>
+            </w:r>
+            <w:proofErr w:type="spellEnd"/>
+            <w:r>
+              <w:t xml:space="preserve"> oleh </w:t>
+            </w:r>
+            <w:proofErr w:type="spellStart"/>
+            <w:r>
+              <w:t>mahasiswa</w:t>
+            </w:r>
+            <w:proofErr w:type="spellEnd"/>
+            <w:r>
+              <w:t xml:space="preserve"> yang </w:t>
+            </w:r>
+            <w:proofErr w:type="spellStart"/>
+            <w:r>
+              <w:t>membutuhkan</w:t>
+            </w:r>
+            <w:proofErr w:type="spellEnd"/>
+            <w:r>
+              <w:t xml:space="preserve"> </w:t>
+            </w:r>
+            <w:proofErr w:type="spellStart"/>
+            <w:r>
+              <w:t>dari</w:t>
+            </w:r>
+            <w:proofErr w:type="spellEnd"/>
+            <w:r>
+              <w:t xml:space="preserve"> </w:t>
+            </w:r>
+            <w:proofErr w:type="spellStart"/>
+            <w:r>
+              <w:t>berbagai</w:t>
+            </w:r>
+            <w:proofErr w:type="spellEnd"/>
+            <w:r>
+              <w:t xml:space="preserve"> </w:t>
+            </w:r>
+            <w:proofErr w:type="spellStart"/>
+            <w:r>
+              <w:t>tempat</w:t>
+            </w:r>
+            <w:proofErr w:type="spellEnd"/>
+            <w:r>
+              <w:t xml:space="preserve"> pada </w:t>
+            </w:r>
+            <w:proofErr w:type="spellStart"/>
+            <w:r>
+              <w:t>waktu</w:t>
+            </w:r>
+            <w:proofErr w:type="spellEnd"/>
+            <w:r>
+              <w:t xml:space="preserve"> yang </w:t>
+            </w:r>
+            <w:proofErr w:type="spellStart"/>
+            <w:r>
+              <w:t>berbeda-beda</w:t>
+            </w:r>
+            <w:proofErr w:type="spellEnd"/>
+            <w:r>
+              <w:t>.</w:t>
+            </w:r>
+          </w:p>
+        </w:tc>
+      </w:tr>
+      <w:tr>
+        <w:trPr>
+          <w:jc w:val="center"/>
+        </w:trPr>
+        <w:tc>
+          <w:tcPr>
+            <w:tcW w:w="2541" w:type="dxa"/>
+            <w:tcBorders>
+              <w:top w:val="single" w:sz="4" w:space="0" w:color="auto"/>
+              <w:left w:val="single" w:sz="4" w:space="0" w:color="auto"/>
+              <w:bottom w:val="single" w:sz="4" w:space="0" w:color="auto"/>
+              <w:right w:val="single" w:sz="4" w:space="0" w:color="auto"/>
+            </w:tcBorders>
+            <w:hideMark/>
+          </w:tcPr>
+          <w:p>
+            <w:r>
+              <w:t>SKPL-N02</w:t>
+            </w:r>
+          </w:p>
+        </w:tc>
+        <w:tc>
+          <w:tcPr>
+            <w:tcW w:w="1728" w:type="dxa"/>
+            <w:tcBorders>
+              <w:top w:val="single" w:sz="4" w:space="0" w:color="auto"/>
+              <w:left w:val="single" w:sz="4" w:space="0" w:color="auto"/>
+              <w:bottom w:val="single" w:sz="4" w:space="0" w:color="auto"/>
+              <w:right w:val="single" w:sz="4" w:space="0" w:color="auto"/>
+            </w:tcBorders>
+            <w:hideMark/>
+          </w:tcPr>
+          <w:p>
+            <w:proofErr w:type="spellStart"/>
+            <w:r>
+              <w:t>Keandalan</w:t>
+            </w:r>
+            <w:proofErr w:type="spellEnd"/>
+          </w:p>
+        </w:tc>
+        <w:tc>
+          <w:tcPr>
+            <w:tcW w:w="4536" w:type="dxa"/>
+            <w:tcBorders>
+              <w:top w:val="single" w:sz="4" w:space="0" w:color="auto"/>
+              <w:left w:val="single" w:sz="4" w:space="0" w:color="auto"/>
+              <w:bottom w:val="single" w:sz="4" w:space="0" w:color="auto"/>
+              <w:right w:val="single" w:sz="4" w:space="0" w:color="auto"/>
+            </w:tcBorders>
+            <w:hideMark/>
+          </w:tcPr>
+          <w:p>
+            <w:pPr>
+              <w:jc w:val="both"/>
+              <w:rPr>
+                <w:lang w:val="sv-SE"/>
+              </w:rPr>
+            </w:pPr>
+            <w:proofErr w:type="spellStart"/>
+            <w:r>
+              <w:t>Aplikasi</w:t>
+            </w:r>
+            <w:proofErr w:type="spellEnd"/>
+            <w:r>
+              <w:t xml:space="preserve"> </w:t>
+            </w:r>
+            <w:proofErr w:type="spellStart"/>
+            <w:r>
+              <w:t>ini</w:t>
+            </w:r>
+            <w:proofErr w:type="spellEnd"/>
+            <w:r>
+              <w:t xml:space="preserve"> </w:t>
+            </w:r>
+            <w:proofErr w:type="spellStart"/>
+            <w:r>
+              <w:t>harus</w:t>
+            </w:r>
+            <w:proofErr w:type="spellEnd"/>
+            <w:r>
+              <w:t xml:space="preserve"> </w:t>
+            </w:r>
+            <w:proofErr w:type="spellStart"/>
+            <w:r>
+              <w:t>dibangun</w:t>
+            </w:r>
+            <w:proofErr w:type="spellEnd"/>
+            <w:r>
+              <w:t xml:space="preserve"> </w:t>
+            </w:r>
+            <w:proofErr w:type="spellStart"/>
+            <w:r>
+              <w:t>dengan</w:t>
+            </w:r>
+            <w:proofErr w:type="spellEnd"/>
+            <w:r>
+              <w:t xml:space="preserve"> </w:t>
+            </w:r>
+            <w:proofErr w:type="spellStart"/>
+            <w:r>
+              <w:t>kehandalan</w:t>
+            </w:r>
+            <w:proofErr w:type="spellEnd"/>
+            <w:r>
+              <w:t xml:space="preserve"> yang </w:t>
+            </w:r>
+            <w:proofErr w:type="spellStart"/>
+            <w:r>
+              <w:t>setinggi</w:t>
+            </w:r>
+            <w:proofErr w:type="spellEnd"/>
+            <w:r>
+              <w:t xml:space="preserve"> </w:t>
+            </w:r>
+            <w:proofErr w:type="spellStart"/>
+            <w:r>
+              <w:t>mungkin</w:t>
+            </w:r>
+            <w:proofErr w:type="spellEnd"/>
+            <w:r>
+              <w:t xml:space="preserve"> </w:t>
+            </w:r>
+            <w:proofErr w:type="spellStart"/>
+            <w:r>
+              <w:t>meskipun</w:t>
+            </w:r>
+            <w:proofErr w:type="spellEnd"/>
+            <w:r>
+              <w:t xml:space="preserve"> </w:t>
+            </w:r>
+            <w:proofErr w:type="spellStart"/>
+            <w:r>
+              <w:t>tidak</w:t>
+            </w:r>
+            <w:proofErr w:type="spellEnd"/>
+            <w:r>
+              <w:t xml:space="preserve"> </w:t>
+            </w:r>
+            <w:proofErr w:type="spellStart"/>
+            <w:r>
+              <w:t>perlu</w:t>
+            </w:r>
+            <w:proofErr w:type="spellEnd"/>
+            <w:r>
+              <w:t xml:space="preserve"> </w:t>
+            </w:r>
+            <w:proofErr w:type="spellStart"/>
+            <w:r>
+              <w:t>setinggi</w:t>
+            </w:r>
+            <w:proofErr w:type="spellEnd"/>
+            <w:r>
+              <w:t xml:space="preserve"> </w:t>
+            </w:r>
+            <w:proofErr w:type="spellStart"/>
+            <w:r>
+              <w:t>kehandalan</w:t>
+            </w:r>
+            <w:proofErr w:type="spellEnd"/>
+            <w:r>
+              <w:t xml:space="preserve"> </w:t>
+            </w:r>
+            <w:proofErr w:type="spellStart"/>
+            <w:r>
+              <w:t>sebuah</w:t>
+            </w:r>
+            <w:proofErr w:type="spellEnd"/>
+            <w:r>
+              <w:t xml:space="preserve"> </w:t>
+            </w:r>
+            <w:r>
+              <w:rPr>
+                <w:i/>
+              </w:rPr>
+              <w:t>critical application</w:t>
+            </w:r>
+            <w:r>
+              <w:t xml:space="preserve">. </w:t>
+            </w:r>
+            <w:r>
+              <w:rPr>
+                <w:lang w:val="sv-SE"/>
+              </w:rPr>
+              <w:t xml:space="preserve">Kegagalan yang dapat ditoleransi kurang lebih 10%. Dengan kahandalan yang tinggi diharapkan aplikasi ini dapat digunakan dengan baik pada saat dibutuhkan. </w:t>
+            </w:r>
+          </w:p>
+          <w:p>
+            <w:pPr>
+              <w:jc w:val="both"/>
+              <w:rPr>
+                <w:lang w:val="sv-SE"/>
+              </w:rPr>
+            </w:pPr>
+            <w:r>
+              <w:rPr>
+                <w:lang w:val="sv-SE"/>
+              </w:rPr>
+              <w:t>Kehandalan yang dimiliki oleh aplikasi ini juga akan sangat bergantung pada beberapa hal eksternal, seperti kehandalan jaringan telekomunikasi yang digunakan untuk akses internet, kehandalan sistem daya listrik yang digunakan, dll.</w:t>
+            </w:r>
+          </w:p>
+        </w:tc>
+      </w:tr>
+      <w:tr>
+        <w:trPr>
+          <w:jc w:val="center"/>
+        </w:trPr>
+        <w:tc>
+          <w:tcPr>
+            <w:tcW w:w="2541" w:type="dxa"/>
+            <w:tcBorders>
+              <w:top w:val="single" w:sz="4" w:space="0" w:color="auto"/>
+              <w:left w:val="single" w:sz="4" w:space="0" w:color="auto"/>
+              <w:bottom w:val="single" w:sz="4" w:space="0" w:color="auto"/>
+              <w:right w:val="single" w:sz="4" w:space="0" w:color="auto"/>
+            </w:tcBorders>
+            <w:hideMark/>
+          </w:tcPr>
+          <w:p>
+            <w:r>
+              <w:t>SKPL-N03</w:t>
+            </w:r>
+          </w:p>
+        </w:tc>
+        <w:tc>
+          <w:tcPr>
+            <w:tcW w:w="1728" w:type="dxa"/>
+            <w:tcBorders>
+              <w:top w:val="single" w:sz="4" w:space="0" w:color="auto"/>
+              <w:left w:val="single" w:sz="4" w:space="0" w:color="auto"/>
+              <w:bottom w:val="single" w:sz="4" w:space="0" w:color="auto"/>
+              <w:right w:val="single" w:sz="4" w:space="0" w:color="auto"/>
+            </w:tcBorders>
+            <w:hideMark/>
+          </w:tcPr>
+          <w:p>
+            <w:proofErr w:type="spellStart"/>
+            <w:r>
+              <w:t>Ergonom</w:t>
+            </w:r>
+            <w:r>
+              <w:t>i</w:t>
+            </w:r>
+            <w:proofErr w:type="spellEnd"/>
+          </w:p>
+        </w:tc>
+        <w:tc>
+          <w:tcPr>
+            <w:tcW w:w="4536" w:type="dxa"/>
+            <w:tcBorders>
+              <w:top w:val="single" w:sz="4" w:space="0" w:color="auto"/>
+              <w:left w:val="single" w:sz="4" w:space="0" w:color="auto"/>
+              <w:bottom w:val="single" w:sz="4" w:space="0" w:color="auto"/>
+              <w:right w:val="single" w:sz="4" w:space="0" w:color="auto"/>
+            </w:tcBorders>
+            <w:hideMark/>
+          </w:tcPr>
+          <w:p>
+            <w:pPr>
+              <w:jc w:val="both"/>
+              <w:rPr>
+                <w:lang w:val="fi-FI"/>
+              </w:rPr>
+            </w:pPr>
+            <w:r>
+              <w:rPr>
+                <w:lang w:val="fi-FI"/>
+              </w:rPr>
+              <w:t>Aplikasi ini harus memiliki nilai ergonomi/ kenyamanan dipakai yang tinggi bagi user. Aplikasi akan dibangun dengan antarmuka user yang mudah dimengerti, indah dilihat, konsisten, mudah dioperasikan dan tidak membingungkan.</w:t>
+            </w:r>
+          </w:p>
+        </w:tc>
+      </w:tr>
+    </w:tbl>
+    <w:p>
+      <w:pPr>
         <w:rPr>
           <w:rFonts w:ascii="Arial" w:hAnsi="Arial"/>
           <w:b/>
@@ -12180,6 +14999,115 @@
           <w:lang w:val="sv-SE"/>
         </w:rPr>
       </w:pPr>
+    </w:p>
+    <w:p>
+      <w:pPr>
+        <w:rPr>
+          <w:rFonts w:ascii="Arial" w:hAnsi="Arial"/>
+          <w:b/>
+          <w:sz w:val="28"/>
+          <w:lang w:val="sv-SE"/>
+        </w:rPr>
+      </w:pPr>
+    </w:p>
+    <w:p>
+      <w:pPr>
+        <w:rPr>
+          <w:rFonts w:ascii="Arial" w:hAnsi="Arial"/>
+          <w:b/>
+          <w:sz w:val="28"/>
+          <w:lang w:val="sv-SE"/>
+        </w:rPr>
+      </w:pPr>
+    </w:p>
+    <w:p>
+      <w:pPr>
+        <w:rPr>
+          <w:rFonts w:ascii="Arial" w:hAnsi="Arial"/>
+          <w:b/>
+          <w:sz w:val="28"/>
+          <w:lang w:val="sv-SE"/>
+        </w:rPr>
+      </w:pPr>
+    </w:p>
+    <w:p>
+      <w:pPr>
+        <w:rPr>
+          <w:rFonts w:ascii="Arial" w:hAnsi="Arial"/>
+          <w:b/>
+          <w:sz w:val="28"/>
+          <w:lang w:val="sv-SE"/>
+        </w:rPr>
+      </w:pPr>
+    </w:p>
+    <w:p>
+      <w:pPr>
+        <w:rPr>
+          <w:rFonts w:ascii="Arial" w:hAnsi="Arial"/>
+          <w:b/>
+          <w:sz w:val="28"/>
+          <w:lang w:val="sv-SE"/>
+        </w:rPr>
+      </w:pPr>
+    </w:p>
+    <w:p>
+      <w:pPr>
+        <w:rPr>
+          <w:rFonts w:ascii="Arial" w:hAnsi="Arial"/>
+          <w:b/>
+          <w:sz w:val="28"/>
+          <w:lang w:val="sv-SE"/>
+        </w:rPr>
+      </w:pPr>
+    </w:p>
+    <w:p>
+      <w:pPr>
+        <w:rPr>
+          <w:rFonts w:ascii="Arial" w:hAnsi="Arial"/>
+          <w:b/>
+          <w:sz w:val="28"/>
+          <w:lang w:val="sv-SE"/>
+        </w:rPr>
+      </w:pPr>
+    </w:p>
+    <w:p>
+      <w:pPr>
+        <w:rPr>
+          <w:rFonts w:ascii="Arial" w:hAnsi="Arial"/>
+          <w:b/>
+          <w:sz w:val="28"/>
+          <w:lang w:val="sv-SE"/>
+        </w:rPr>
+      </w:pPr>
+    </w:p>
+    <w:p>
+      <w:pPr>
+        <w:rPr>
+          <w:rFonts w:ascii="Arial" w:hAnsi="Arial"/>
+          <w:b/>
+          <w:sz w:val="28"/>
+          <w:lang w:val="sv-SE"/>
+        </w:rPr>
+      </w:pPr>
+    </w:p>
+    <w:p>
+      <w:pPr>
+        <w:rPr>
+          <w:rFonts w:ascii="Arial" w:hAnsi="Arial"/>
+          <w:b/>
+          <w:sz w:val="28"/>
+          <w:lang w:val="sv-SE"/>
+        </w:rPr>
+      </w:pPr>
+      <w:r>
+        <w:rPr>
+          <w:rFonts w:ascii="Arial" w:hAnsi="Arial"/>
+          <w:b/>
+          <w:sz w:val="28"/>
+          <w:lang w:val="sv-SE"/>
+        </w:rPr>
+        <w:br w:type="page"/>
+      </w:r>
     </w:p>
     <w:p>
       <w:pPr>
@@ -12188,38 +15116,14 @@
           <w:ilvl w:val="0"/>
           <w:numId w:val="0"/>
         </w:numPr>
-        <w:rPr>
-          <w:lang w:val="sv-SE"/>
-        </w:rPr>
-      </w:pPr>
-      <w:bookmarkStart w:id="70" w:name="_Toc137668236"/>
-    </w:p>
-    <w:p>
-      <w:pPr>
-        <w:pStyle w:val="Heading1"/>
-        <w:numPr>
-          <w:ilvl w:val="0"/>
-          <w:numId w:val="0"/>
-        </w:numPr>
-        <w:ind w:left="432" w:hanging="432"/>
-        <w:rPr>
-          <w:lang w:val="sv-SE"/>
-        </w:rPr>
-      </w:pPr>
-    </w:p>
-    <w:p>
-      <w:pPr>
-        <w:pStyle w:val="Heading1"/>
-        <w:numPr>
-          <w:ilvl w:val="0"/>
-          <w:numId w:val="0"/>
-        </w:numPr>
-        <w:ind w:left="432" w:hanging="432"/>
-      </w:pPr>
-      <w:r>
+        <w:jc w:val="center"/>
+      </w:pPr>
+      <w:bookmarkStart w:id="71" w:name="_Toc137668236"/>
+      <w:r>
+        <w:lastRenderedPageBreak/>
         <w:t>KONTRIBUSI ANGGOTA KELOMPOK</w:t>
       </w:r>
-      <w:bookmarkEnd w:id="70"/>
+      <w:bookmarkEnd w:id="71"/>
     </w:p>
     <w:p/>
     <w:p>
@@ -12459,6 +15363,141 @@
         <w:pStyle w:val="ListParagraph"/>
         <w:rPr>
           <w:sz w:val="24"/>
+          <w:lang w:val="sv-SE"/>
+        </w:rPr>
+      </w:pPr>
+      <w:r>
+        <w:rPr>
+          <w:sz w:val="24"/>
+          <w:lang w:val="sv-SE"/>
+        </w:rPr>
+        <w:t>- Fungsi</w:t>
+      </w:r>
+      <w:r>
+        <w:rPr>
+          <w:sz w:val="24"/>
+          <w:lang w:val="sv-SE"/>
+        </w:rPr>
+        <w:t xml:space="preserve"> &lt;Mengelola Peminjaman Buku&gt; :</w:t>
+      </w:r>
+      <w:r>
+        <w:rPr>
+          <w:sz w:val="24"/>
+          <w:lang w:val="sv-SE"/>
+        </w:rPr>
+        <w:t xml:space="preserve"> Skenario</w:t>
+      </w:r>
+      <w:r>
+        <w:rPr>
+          <w:sz w:val="24"/>
+          <w:lang w:val="sv-SE"/>
+        </w:rPr>
+        <w:t xml:space="preserve"> +</w:t>
+      </w:r>
+      <w:r>
+        <w:rPr>
+          <w:sz w:val="24"/>
+          <w:lang w:val="sv-SE"/>
+        </w:rPr>
+        <w:t xml:space="preserve"> </w:t>
+      </w:r>
+      <w:r>
+        <w:rPr>
+          <w:sz w:val="24"/>
+          <w:lang w:val="sv-SE"/>
+        </w:rPr>
+        <w:t>Activity Diagram</w:t>
+      </w:r>
+    </w:p>
+    <w:p>
+      <w:pPr>
+        <w:pStyle w:val="ListParagraph"/>
+        <w:rPr>
+          <w:sz w:val="24"/>
+        </w:rPr>
+      </w:pPr>
+      <w:r>
+        <w:rPr>
+          <w:sz w:val="24"/>
+        </w:rPr>
+        <w:t xml:space="preserve">- </w:t>
+      </w:r>
+      <w:proofErr w:type="spellStart"/>
+      <w:r>
+        <w:rPr>
+          <w:sz w:val="24"/>
+        </w:rPr>
+        <w:t>Fungsi</w:t>
+      </w:r>
+      <w:proofErr w:type="spellEnd"/>
+      <w:r>
+        <w:rPr>
+          <w:sz w:val="24"/>
+        </w:rPr>
+        <w:t xml:space="preserve"> &lt;</w:t>
+      </w:r>
+      <w:proofErr w:type="spellStart"/>
+      <w:r>
+        <w:rPr>
+          <w:sz w:val="24"/>
+        </w:rPr>
+        <w:t>Me</w:t>
+      </w:r>
+      <w:r>
+        <w:rPr>
+          <w:sz w:val="24"/>
+        </w:rPr>
+        <w:t>minjam</w:t>
+      </w:r>
+      <w:proofErr w:type="spellEnd"/>
+      <w:r>
+        <w:rPr>
+          <w:sz w:val="24"/>
+        </w:rPr>
+        <w:t xml:space="preserve"> </w:t>
+      </w:r>
+      <w:proofErr w:type="spellStart"/>
+      <w:r>
+        <w:rPr>
+          <w:sz w:val="24"/>
+        </w:rPr>
+        <w:t>Buku</w:t>
+      </w:r>
+      <w:proofErr w:type="spellEnd"/>
+      <w:proofErr w:type="gramStart"/>
+      <w:r>
+        <w:rPr>
+          <w:sz w:val="24"/>
+        </w:rPr>
+        <w:t>&gt; :</w:t>
+      </w:r>
+      <w:proofErr w:type="gramEnd"/>
+      <w:r>
+        <w:rPr>
+          <w:sz w:val="24"/>
+        </w:rPr>
+        <w:t xml:space="preserve"> </w:t>
+      </w:r>
+      <w:proofErr w:type="spellStart"/>
+      <w:r>
+        <w:rPr>
+          <w:sz w:val="24"/>
+        </w:rPr>
+        <w:t>Skenario</w:t>
+      </w:r>
+      <w:proofErr w:type="spellEnd"/>
+      <w:r>
+        <w:rPr>
+          <w:sz w:val="24"/>
+        </w:rPr>
+        <w:t xml:space="preserve"> + Activity Diagram</w:t>
+      </w:r>
+    </w:p>
+    <w:p>
+      <w:pPr>
+        <w:pStyle w:val="ListParagraph"/>
+        <w:rPr>
+          <w:sz w:val="24"/>
         </w:rPr>
       </w:pPr>
     </w:p>
@@ -12477,8 +15516,16 @@
         <w:rPr>
           <w:sz w:val="24"/>
         </w:rPr>
-        <w:t>Muhammad Maulana Hikam</w:t>
-      </w:r>
+        <w:t xml:space="preserve">Muhammad Maulana </w:t>
+      </w:r>
+      <w:proofErr w:type="spellStart"/>
+      <w:r>
+        <w:rPr>
+          <w:sz w:val="24"/>
+        </w:rPr>
+        <w:t>Hikam</w:t>
+      </w:r>
+      <w:proofErr w:type="spellEnd"/>
     </w:p>
     <w:p>
       <w:pPr>
@@ -12589,6 +15636,24 @@
     <w:p>
       <w:pPr>
         <w:pStyle w:val="ListParagraph"/>
+        <w:rPr>
+          <w:sz w:val="24"/>
+          <w:lang w:val="sv-SE"/>
+        </w:rPr>
+      </w:pPr>
+      <w:r>
+        <w:rPr>
+          <w:sz w:val="24"/>
+          <w:lang w:val="sv-SE"/>
+        </w:rPr>
+        <w:t>- Fungsi &lt;Mengelola Anggota Perpustakaan&gt; : Skenario + Activity Diagram</w:t>
+      </w:r>
+    </w:p>
+    <w:p>
+      <w:pPr>
+        <w:rPr>
+          <w:lang w:val="sv-SE"/>
+        </w:rPr>
       </w:pPr>
     </w:p>
     <w:p>
@@ -12606,8 +15671,16 @@
         <w:rPr>
           <w:sz w:val="24"/>
         </w:rPr>
-        <w:t>Ibrahim Mahardhika</w:t>
-      </w:r>
+        <w:t xml:space="preserve">Ibrahim </w:t>
+      </w:r>
+      <w:proofErr w:type="spellStart"/>
+      <w:r>
+        <w:rPr>
+          <w:sz w:val="24"/>
+        </w:rPr>
+        <w:t>Mahardhika</w:t>
+      </w:r>
+      <w:proofErr w:type="spellEnd"/>
     </w:p>
     <w:p>
       <w:pPr>
@@ -12823,9 +15896,187 @@
       </w:r>
       <w:proofErr w:type="spellEnd"/>
     </w:p>
+    <w:p>
+      <w:pPr>
+        <w:pStyle w:val="ListParagraph"/>
+        <w:rPr>
+          <w:sz w:val="24"/>
+        </w:rPr>
+      </w:pPr>
+      <w:r>
+        <w:rPr>
+          <w:sz w:val="24"/>
+        </w:rPr>
+        <w:t xml:space="preserve">- </w:t>
+      </w:r>
+      <w:proofErr w:type="spellStart"/>
+      <w:r>
+        <w:rPr>
+          <w:sz w:val="24"/>
+        </w:rPr>
+        <w:t>Fungsi</w:t>
+      </w:r>
+      <w:proofErr w:type="spellEnd"/>
+      <w:r>
+        <w:rPr>
+          <w:sz w:val="24"/>
+        </w:rPr>
+        <w:t xml:space="preserve"> &lt;</w:t>
+      </w:r>
+      <w:proofErr w:type="spellStart"/>
+      <w:r>
+        <w:rPr>
+          <w:sz w:val="24"/>
+        </w:rPr>
+        <w:t>Memanage</w:t>
+      </w:r>
+      <w:proofErr w:type="spellEnd"/>
+      <w:r>
+        <w:rPr>
+          <w:sz w:val="24"/>
+        </w:rPr>
+        <w:t xml:space="preserve"> </w:t>
+      </w:r>
+      <w:proofErr w:type="spellStart"/>
+      <w:r>
+        <w:rPr>
+          <w:sz w:val="24"/>
+        </w:rPr>
+        <w:t>Etalase</w:t>
+      </w:r>
+      <w:proofErr w:type="spellEnd"/>
+      <w:r>
+        <w:rPr>
+          <w:sz w:val="24"/>
+        </w:rPr>
+        <w:t xml:space="preserve"> </w:t>
+      </w:r>
+      <w:proofErr w:type="spellStart"/>
+      <w:r>
+        <w:rPr>
+          <w:sz w:val="24"/>
+        </w:rPr>
+        <w:t>Buku</w:t>
+      </w:r>
+      <w:proofErr w:type="spellEnd"/>
+      <w:proofErr w:type="gramStart"/>
+      <w:r>
+        <w:rPr>
+          <w:sz w:val="24"/>
+        </w:rPr>
+        <w:t>&gt; :</w:t>
+      </w:r>
+      <w:proofErr w:type="gramEnd"/>
+      <w:r>
+        <w:rPr>
+          <w:sz w:val="24"/>
+        </w:rPr>
+        <w:t xml:space="preserve"> </w:t>
+      </w:r>
+      <w:proofErr w:type="spellStart"/>
+      <w:r>
+        <w:rPr>
+          <w:sz w:val="24"/>
+        </w:rPr>
+        <w:t>Skenario</w:t>
+      </w:r>
+      <w:proofErr w:type="spellEnd"/>
+      <w:r>
+        <w:rPr>
+          <w:sz w:val="24"/>
+        </w:rPr>
+        <w:t xml:space="preserve"> + Activity Diagram</w:t>
+      </w:r>
+    </w:p>
+    <w:p>
+      <w:pPr>
+        <w:pStyle w:val="ListParagraph"/>
+        <w:rPr>
+          <w:sz w:val="24"/>
+        </w:rPr>
+      </w:pPr>
+      <w:r>
+        <w:rPr>
+          <w:sz w:val="24"/>
+        </w:rPr>
+        <w:t xml:space="preserve">- </w:t>
+      </w:r>
+      <w:proofErr w:type="spellStart"/>
+      <w:r>
+        <w:rPr>
+          <w:sz w:val="24"/>
+        </w:rPr>
+        <w:t>Fungsi</w:t>
+      </w:r>
+      <w:proofErr w:type="spellEnd"/>
+      <w:r>
+        <w:rPr>
+          <w:sz w:val="24"/>
+        </w:rPr>
+        <w:t xml:space="preserve"> &lt;</w:t>
+      </w:r>
+      <w:proofErr w:type="spellStart"/>
+      <w:r>
+        <w:rPr>
+          <w:sz w:val="24"/>
+        </w:rPr>
+        <w:t>Mengakses</w:t>
+      </w:r>
+      <w:proofErr w:type="spellEnd"/>
+      <w:r>
+        <w:rPr>
+          <w:sz w:val="24"/>
+        </w:rPr>
+        <w:t xml:space="preserve"> List </w:t>
+      </w:r>
+      <w:proofErr w:type="spellStart"/>
+      <w:r>
+        <w:rPr>
+          <w:sz w:val="24"/>
+        </w:rPr>
+        <w:t>Buku</w:t>
+      </w:r>
+      <w:proofErr w:type="spellEnd"/>
+      <w:proofErr w:type="gramStart"/>
+      <w:r>
+        <w:rPr>
+          <w:sz w:val="24"/>
+        </w:rPr>
+        <w:t>&gt; :</w:t>
+      </w:r>
+      <w:proofErr w:type="gramEnd"/>
+      <w:r>
+        <w:rPr>
+          <w:sz w:val="24"/>
+        </w:rPr>
+        <w:t xml:space="preserve"> </w:t>
+      </w:r>
+      <w:proofErr w:type="spellStart"/>
+      <w:r>
+        <w:rPr>
+          <w:sz w:val="24"/>
+        </w:rPr>
+        <w:t>Skenario</w:t>
+      </w:r>
+      <w:proofErr w:type="spellEnd"/>
+      <w:r>
+        <w:rPr>
+          <w:sz w:val="24"/>
+        </w:rPr>
+        <w:t xml:space="preserve"> + Activity Diagram</w:t>
+      </w:r>
+    </w:p>
+    <w:p>
+      <w:pPr>
+        <w:pStyle w:val="ListParagraph"/>
+        <w:rPr>
+          <w:sz w:val="24"/>
+        </w:rPr>
+      </w:pPr>
+    </w:p>
     <w:sectPr>
-      <w:headerReference w:type="first" r:id="rId16"/>
-      <w:footerReference w:type="first" r:id="rId17"/>
+      <w:headerReference w:type="first" r:id="rId18"/>
+      <w:footerReference w:type="first" r:id="rId19"/>
       <w:pgSz w:w="11907" w:h="16840" w:code="9"/>
       <w:pgMar w:top="1140" w:right="1140" w:bottom="1956" w:left="1701" w:header="720" w:footer="720" w:gutter="0"/>
       <w:cols w:space="720"/>
@@ -16668,7 +19919,7 @@
   <w:style w:type="paragraph" w:default="1" w:styleId="Normal">
     <w:name w:val="Normal"/>
     <w:qFormat/>
-    <w:rsid w:val="0078726C"/>
+    <w:rsid w:val="00467A27"/>
     <w:rPr>
       <w:lang w:val="en-GB"/>
     </w:rPr>
